--- a/labs/lab02/lab02.docx
+++ b/labs/lab02/lab02.docx
@@ -1,6 +1,6 @@
 
 <file path=word/document.xml><?xml version="1.0" encoding="utf-8"?>
-<w:document xmlns:wpc="http://schemas.microsoft.com/office/word/2010/wordprocessingCanvas" xmlns:cx="http://schemas.microsoft.com/office/drawing/2014/chartex" xmlns:cx1="http://schemas.microsoft.com/office/drawing/2015/9/8/chartex" xmlns:cx2="http://schemas.microsoft.com/office/drawing/2015/10/21/chartex" xmlns:mc="http://schemas.openxmlformats.org/markup-compatibility/2006" xmlns:o="urn:schemas-microsoft-com:office:office" xmlns:r="http://schemas.openxmlformats.org/officeDocument/2006/relationships" xmlns:m="http://schemas.openxmlformats.org/officeDocument/2006/math" xmlns:v="urn:schemas-microsoft-com:vml" xmlns:wp14="http://schemas.microsoft.com/office/word/2010/wordprocessingDrawing" xmlns:wp="http://schemas.openxmlformats.org/drawingml/2006/wordprocessingDrawing" xmlns:w10="urn:schemas-microsoft-com:office:word" xmlns:w="http://schemas.openxmlformats.org/wordprocessingml/2006/main" xmlns:w14="http://schemas.microsoft.com/office/word/2010/wordml" xmlns:w15="http://schemas.microsoft.com/office/word/2012/wordml" xmlns:w16se="http://schemas.microsoft.com/office/word/2015/wordml/symex" xmlns:wpg="http://schemas.microsoft.com/office/word/2010/wordprocessingGroup" xmlns:wpi="http://schemas.microsoft.com/office/word/2010/wordprocessingInk" xmlns:wne="http://schemas.microsoft.com/office/word/2006/wordml" xmlns:wps="http://schemas.microsoft.com/office/word/2010/wordprocessingShape" mc:Ignorable="w14 w15 w16se wp14">
+<w:document xmlns:wpc="http://schemas.microsoft.com/office/word/2010/wordprocessingCanvas" xmlns:mc="http://schemas.openxmlformats.org/markup-compatibility/2006" xmlns:o="urn:schemas-microsoft-com:office:office" xmlns:r="http://schemas.openxmlformats.org/officeDocument/2006/relationships" xmlns:m="http://schemas.openxmlformats.org/officeDocument/2006/math" xmlns:v="urn:schemas-microsoft-com:vml" xmlns:wp14="http://schemas.microsoft.com/office/word/2010/wordprocessingDrawing" xmlns:wp="http://schemas.openxmlformats.org/drawingml/2006/wordprocessingDrawing" xmlns:w10="urn:schemas-microsoft-com:office:word" xmlns:w="http://schemas.openxmlformats.org/wordprocessingml/2006/main" xmlns:w14="http://schemas.microsoft.com/office/word/2010/wordml" xmlns:w15="http://schemas.microsoft.com/office/word/2012/wordml" xmlns:wpg="http://schemas.microsoft.com/office/word/2010/wordprocessingGroup" xmlns:wpi="http://schemas.microsoft.com/office/word/2010/wordprocessingInk" xmlns:wne="http://schemas.microsoft.com/office/word/2006/wordml" xmlns:wps="http://schemas.microsoft.com/office/word/2010/wordprocessingShape" mc:Ignorable="w14 w15 wp14">
   <w:body>
     <w:p>
       <w:pPr>
@@ -9,8 +9,6 @@
           <w:rFonts w:hint="eastAsia"/>
         </w:rPr>
       </w:pPr>
-      <w:bookmarkStart w:id="0" w:name="_GoBack"/>
-      <w:bookmarkEnd w:id="0"/>
       <w:r>
         <w:rPr>
           <w:noProof/>
@@ -22,24 +20,22 @@
               <wp:anchor distT="0" distB="0" distL="114300" distR="114300" simplePos="0" relativeHeight="251658240" behindDoc="0" locked="0" layoutInCell="1" allowOverlap="1">
                 <wp:simplePos x="0" y="0"/>
                 <wp:positionH relativeFrom="column">
-                  <wp:posOffset>0</wp:posOffset>
+                  <wp:posOffset>3810</wp:posOffset>
                 </wp:positionH>
                 <wp:positionV relativeFrom="paragraph">
-                  <wp:posOffset>0</wp:posOffset>
+                  <wp:posOffset>3175</wp:posOffset>
                 </wp:positionV>
-                <wp:extent cx="1778086" cy="2514700"/>
+                <wp:extent cx="1685290" cy="2514600"/>
                 <wp:effectExtent l="0" t="0" r="0" b="0"/>
                 <wp:wrapThrough wrapText="bothSides">
                   <wp:wrapPolygon edited="0">
                     <wp:start x="0" y="0"/>
                     <wp:lineTo x="0" y="21436"/>
-                    <wp:lineTo x="3240" y="21436"/>
-                    <wp:lineTo x="18514" y="20945"/>
-                    <wp:lineTo x="21291" y="20618"/>
-                    <wp:lineTo x="20829" y="10473"/>
-                    <wp:lineTo x="19671" y="7855"/>
-                    <wp:lineTo x="19903" y="2618"/>
-                    <wp:lineTo x="3240" y="0"/>
+                    <wp:lineTo x="3907" y="21436"/>
+                    <wp:lineTo x="18556" y="20945"/>
+                    <wp:lineTo x="21242" y="20618"/>
+                    <wp:lineTo x="20509" y="2618"/>
+                    <wp:lineTo x="3907" y="0"/>
                     <wp:lineTo x="0" y="0"/>
                   </wp:wrapPolygon>
                 </wp:wrapThrough>
@@ -52,9 +48,9 @@
                       <wpg:grpSpPr>
                         <a:xfrm>
                           <a:off x="0" y="0"/>
-                          <a:ext cx="1778086" cy="2514700"/>
+                          <a:ext cx="1685290" cy="2514600"/>
                           <a:chOff x="0" y="0"/>
-                          <a:chExt cx="1778086" cy="2514700"/>
+                          <a:chExt cx="1861741" cy="2516400"/>
                         </a:xfrm>
                       </wpg:grpSpPr>
                       <wps:wsp>
@@ -63,7 +59,7 @@
                         <wps:spPr>
                           <a:xfrm>
                             <a:off x="0" y="0"/>
-                            <a:ext cx="240573" cy="2514700"/>
+                            <a:ext cx="311428" cy="2516400"/>
                           </a:xfrm>
                           <a:custGeom>
                             <a:avLst/>
@@ -136,8 +132,8 @@
                         <wps:cNvSpPr/>
                         <wps:spPr>
                           <a:xfrm>
-                            <a:off x="85665" y="124902"/>
-                            <a:ext cx="267913" cy="2286770"/>
+                            <a:off x="85660" y="124817"/>
+                            <a:ext cx="346425" cy="2288407"/>
                           </a:xfrm>
                           <a:custGeom>
                             <a:avLst/>
@@ -210,8 +206,8 @@
                         <wps:cNvSpPr/>
                         <wps:spPr>
                           <a:xfrm>
-                            <a:off x="195452" y="250901"/>
-                            <a:ext cx="321953" cy="686012"/>
+                            <a:off x="195444" y="250731"/>
+                            <a:ext cx="406115" cy="686503"/>
                           </a:xfrm>
                           <a:custGeom>
                             <a:avLst/>
@@ -284,8 +280,8 @@
                         <wps:cNvSpPr txBox="1"/>
                         <wps:spPr>
                           <a:xfrm>
-                            <a:off x="222787" y="266719"/>
-                            <a:ext cx="1450587" cy="716086"/>
+                            <a:off x="222787" y="266543"/>
+                            <a:ext cx="1602253" cy="715328"/>
                           </a:xfrm>
                           <a:prstGeom prst="rect">
                             <a:avLst/>
@@ -335,8 +331,8 @@
                         <wps:cNvSpPr/>
                         <wps:spPr>
                           <a:xfrm>
-                            <a:off x="195452" y="936674"/>
-                            <a:ext cx="704223" cy="183092"/>
+                            <a:off x="195243" y="936082"/>
+                            <a:ext cx="777853" cy="183223"/>
                           </a:xfrm>
                           <a:custGeom>
                             <a:avLst/>
@@ -420,8 +416,8 @@
                         <wps:cNvSpPr txBox="1"/>
                         <wps:spPr>
                           <a:xfrm>
-                            <a:off x="968214" y="1149446"/>
-                            <a:ext cx="809872" cy="1310446"/>
+                            <a:off x="967193" y="1148710"/>
+                            <a:ext cx="894548" cy="1308842"/>
                           </a:xfrm>
                           <a:prstGeom prst="rect">
                             <a:avLst/>
@@ -458,16 +454,19 @@
                     </wpg:wgp>
                   </a:graphicData>
                 </a:graphic>
+                <wp14:sizeRelH relativeFrom="margin">
+                  <wp14:pctWidth>0</wp14:pctWidth>
+                </wp14:sizeRelH>
               </wp:anchor>
             </w:drawing>
           </mc:Choice>
           <mc:Fallback>
             <w:pict>
-              <v:group id="Group 1" o:spid="_x0000_s1026" style="position:absolute;margin-left:0;margin-top:0;width:140pt;height:198pt;z-index:251658240" coordsize="17780,25147" o:gfxdata="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">
-                <v:shape id="Freeform 2" o:spid="_x0000_s1027" style="position:absolute;width:2405;height:25147;visibility:visible;mso-wrap-style:none;v-text-anchor:middle" coordsize="21600,21600" o:spt="100" o:gfxdata="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" adj="-11796480,,5400" path="m,l21600,r,21600l,21600,,xe" stroked="f">
+              <v:group id="Group 1" o:spid="_x0000_s1026" style="position:absolute;margin-left:.3pt;margin-top:.25pt;width:132.7pt;height:198pt;z-index:251658240;mso-width-relative:margin" coordsize="18617,25164" o:gfxdata="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">
+                <v:shape id="Freeform 2" o:spid="_x0000_s1027" style="position:absolute;width:3114;height:25164;visibility:visible;mso-wrap-style:none;v-text-anchor:middle" coordsize="21600,21600" o:spt="100" o:gfxdata="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" adj="-11796480,,5400" path="m,l21600,r,21600l,21600,,xe" stroked="f">
                   <v:stroke joinstyle="miter"/>
                   <v:formulas/>
-                  <v:path arrowok="t" o:connecttype="custom" o:connectlocs="120287,0;240573,1257350;120287,2514700;0,1257350" o:connectangles="270,0,90,180" textboxrect="0,0,21600,21600"/>
+                  <v:path arrowok="t" o:connecttype="custom" o:connectlocs="155714,0;311428,1258200;155714,2516400;0,1258200" o:connectangles="270,0,90,180" textboxrect="0,0,21600,21600"/>
                   <v:textbox inset="2.37997mm,1.1303mm,2.37997mm,1.1303mm">
                     <w:txbxContent>
                       <w:p>
@@ -480,10 +479,10 @@
                     </w:txbxContent>
                   </v:textbox>
                 </v:shape>
-                <v:shape id="Freeform 3" o:spid="_x0000_s1028" style="position:absolute;left:856;top:1249;width:2679;height:22867;visibility:visible;mso-wrap-style:none;v-text-anchor:middle" coordsize="21600,21600" o:spt="100" o:gfxdata="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" adj="-11796480,,5400" path="m,l21600,r,21600l,21600,,xe" filled="f" strokecolor="#003f90" strokeweight=".75944mm">
+                <v:shape id="Freeform 3" o:spid="_x0000_s1028" style="position:absolute;left:856;top:1248;width:3464;height:22884;visibility:visible;mso-wrap-style:none;v-text-anchor:middle" coordsize="21600,21600" o:spt="100" o:gfxdata="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" adj="-11796480,,5400" path="m,l21600,r,21600l,21600,,xe" filled="f" strokecolor="#003f90" strokeweight=".75944mm">
                   <v:stroke joinstyle="miter"/>
                   <v:formulas/>
-                  <v:path arrowok="t" o:connecttype="custom" o:connectlocs="133957,0;267913,1143385;133957,2286770;0,1143385" o:connectangles="270,0,90,180" textboxrect="0,0,21600,21600"/>
+                  <v:path arrowok="t" o:connecttype="custom" o:connectlocs="173213,0;346425,1144204;173213,2288407;0,1144204" o:connectangles="270,0,90,180" textboxrect="0,0,21600,21600"/>
                   <v:textbox inset="2.37997mm,1.1303mm,2.37997mm,1.1303mm">
                     <w:txbxContent>
                       <w:p>
@@ -496,10 +495,10 @@
                     </w:txbxContent>
                   </v:textbox>
                 </v:shape>
-                <v:shape id="Freeform 4" o:spid="_x0000_s1029" style="position:absolute;left:1954;top:2509;width:3220;height:6860;visibility:visible;mso-wrap-style:none;v-text-anchor:middle" coordsize="21600,21600" o:spt="100" o:gfxdata="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" adj="-11796480,,5400" path="m,l21600,r,21600l,21600,,xe" filled="f" strokecolor="#003f90" strokeweight="1.51892mm">
+                <v:shape id="Freeform 4" o:spid="_x0000_s1029" style="position:absolute;left:1954;top:2507;width:4061;height:6865;visibility:visible;mso-wrap-style:none;v-text-anchor:middle" coordsize="21600,21600" o:spt="100" o:gfxdata="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" adj="-11796480,,5400" path="m,l21600,r,21600l,21600,,xe" filled="f" strokecolor="#003f90" strokeweight="1.51892mm">
                   <v:stroke joinstyle="miter"/>
                   <v:formulas/>
-                  <v:path arrowok="t" o:connecttype="custom" o:connectlocs="160977,0;321953,343006;160977,686012;0,343006" o:connectangles="270,0,90,180" textboxrect="0,0,21600,21600"/>
+                  <v:path arrowok="t" o:connecttype="custom" o:connectlocs="203058,0;406115,343252;203058,686503;0,343252" o:connectangles="270,0,90,180" textboxrect="0,0,21600,21600"/>
                   <v:textbox inset="2.75081mm,1.51892mm,2.75081mm,1.51892mm">
                     <w:txbxContent>
                       <w:p>
@@ -516,7 +515,7 @@
                   <v:stroke joinstyle="miter"/>
                   <v:path gradientshapeok="t" o:connecttype="rect"/>
                 </v:shapetype>
-                <v:shape id="Text Box 5" o:spid="_x0000_s1030" type="#_x0000_t202" style="position:absolute;left:2227;top:2667;width:14506;height:7161;visibility:visible;mso-wrap-style:none;v-text-anchor:top" o:gfxdata="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" filled="f" stroked="f">
+                <v:shape id="Text Box 5" o:spid="_x0000_s1030" type="#_x0000_t202" style="position:absolute;left:2227;top:2665;width:16023;height:7153;visibility:visible;mso-wrap-style:none;v-text-anchor:top" o:gfxdata="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" filled="f" stroked="f">
                   <v:textbox inset="2.49933mm,1.2497mm,2.49933mm,1.2497mm">
                     <w:txbxContent>
                       <w:p>
@@ -549,10 +548,10 @@
                     </w:txbxContent>
                   </v:textbox>
                 </v:shape>
-                <v:shape id="Freeform 6" o:spid="_x0000_s1031" style="position:absolute;left:1954;top:9366;width:7042;height:1831;visibility:visible;mso-wrap-style:none;v-text-anchor:middle" coordsize="21600,21600" o:spt="100" o:gfxdata="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" adj="-11796480,,5400" path="m,l21600,r,21600l,21600,,xe" fillcolor="#003f90" strokecolor="#003f90" strokeweight="1.51892mm">
+                <v:shape id="Freeform 6" o:spid="_x0000_s1031" style="position:absolute;left:1952;top:9360;width:7778;height:1833;visibility:visible;mso-wrap-style:none;v-text-anchor:middle" coordsize="21600,21600" o:spt="100" o:gfxdata="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" adj="-11796480,,5400" path="m,l21600,r,21600l,21600,,xe" fillcolor="#003f90" strokecolor="#003f90" strokeweight="1.51892mm">
                   <v:stroke joinstyle="miter"/>
                   <v:formulas/>
-                  <v:path arrowok="t" o:connecttype="custom" o:connectlocs="352112,0;704223,91546;352112,183092;0,91546" o:connectangles="270,0,90,180" textboxrect="0,0,21600,21600"/>
+                  <v:path arrowok="t" o:connecttype="custom" o:connectlocs="388927,0;777853,91612;388927,183223;0,91612" o:connectangles="270,0,90,180" textboxrect="0,0,21600,21600"/>
                   <v:textbox inset="2.75081mm,1.51892mm,2.75081mm,1.51892mm">
                     <w:txbxContent>
                       <w:p>
@@ -574,7 +573,7 @@
                     </w:txbxContent>
                   </v:textbox>
                 </v:shape>
-                <v:shape id="Text Box 7" o:spid="_x0000_s1032" type="#_x0000_t202" style="position:absolute;left:9682;top:11494;width:8098;height:13104;visibility:visible;mso-wrap-style:none;v-text-anchor:top" o:gfxdata="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" filled="f" stroked="f">
+                <v:shape id="Text Box 7" o:spid="_x0000_s1032" type="#_x0000_t202" style="position:absolute;left:9671;top:11487;width:8946;height:13088;visibility:visible;mso-wrap-style:none;v-text-anchor:top" o:gfxdata="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" filled="f" stroked="f">
                   <v:textbox inset="2.49933mm,1.2497mm,2.49933mm,1.2497mm">
                     <w:txbxContent>
                       <w:p>
@@ -603,7 +602,6 @@
         </mc:AlternateContent>
       </w:r>
       <w:proofErr w:type="spellStart"/>
-      <w:proofErr w:type="gramStart"/>
       <w:r>
         <w:rPr>
           <w:b/>
@@ -612,6 +610,7 @@
         <w:t>Name</w:t>
       </w:r>
       <w:proofErr w:type="spellEnd"/>
+      <w:proofErr w:type="gramStart"/>
       <w:r>
         <w:rPr>
           <w:b/>
@@ -656,7 +655,23 @@
           <w:bCs/>
           <w:u w:val="single"/>
         </w:rPr>
-        <w:t>__AY____</w:t>
+        <w:t>__</w:t>
+      </w:r>
+      <w:r>
+        <w:rPr>
+          <w:b/>
+          <w:bCs/>
+          <w:u w:val="single"/>
+        </w:rPr>
+        <w:t xml:space="preserve">____ </w:t>
+      </w:r>
+      <w:r>
+        <w:rPr>
+          <w:b/>
+          <w:bCs/>
+          <w:u w:val="single"/>
+        </w:rPr>
+        <w:t>____</w:t>
       </w:r>
     </w:p>
     <w:p>
@@ -1063,10 +1078,7 @@
       </w:r>
       <w:proofErr w:type="spellEnd"/>
       <w:r>
-        <w:t xml:space="preserve"> </w:t>
-      </w:r>
-      <w:r>
-        <w:t xml:space="preserve">a </w:t>
+        <w:t xml:space="preserve"> a </w:t>
       </w:r>
       <w:proofErr w:type="spellStart"/>
       <w:r>
@@ -1339,10 +1351,7 @@
       </w:r>
       <w:proofErr w:type="spellStart"/>
       <w:r>
-        <w:t>b</w:t>
-      </w:r>
-      <w:r>
-        <w:t>y</w:t>
+        <w:t>by</w:t>
       </w:r>
       <w:proofErr w:type="spellEnd"/>
       <w:r>
@@ -1564,19 +1573,7 @@
         <w:rPr>
           <w:color w:val="999999"/>
         </w:rPr>
-        <w:t>0</w:t>
-      </w:r>
-      <w:r>
-        <w:rPr>
-          <w:color w:val="999999"/>
-        </w:rPr>
-        <w:t>×</w:t>
-      </w:r>
-      <w:r>
-        <w:rPr>
-          <w:color w:val="999999"/>
-        </w:rPr>
-        <w:t>2</w:t>
+        <w:t>0×2</w:t>
       </w:r>
       <w:r>
         <w:rPr>
@@ -1596,19 +1593,7 @@
           <w:color w:val="999999"/>
         </w:rPr>
         <w:tab/>
-        <w:t>0</w:t>
-      </w:r>
-      <w:r>
-        <w:rPr>
-          <w:color w:val="999999"/>
-        </w:rPr>
-        <w:t>×</w:t>
-      </w:r>
-      <w:r>
-        <w:rPr>
-          <w:color w:val="999999"/>
-        </w:rPr>
-        <w:t>2</w:t>
+        <w:t>0×2</w:t>
       </w:r>
       <w:r>
         <w:rPr>
@@ -1630,13 +1615,7 @@
         <w:tab/>
       </w:r>
       <w:r>
-        <w:t>1</w:t>
-      </w:r>
-      <w:r>
-        <w:t>×</w:t>
-      </w:r>
-      <w:r>
-        <w:t>2</w:t>
+        <w:t>1×2</w:t>
       </w:r>
       <w:r>
         <w:rPr>
@@ -1654,19 +1633,7 @@
         <w:rPr>
           <w:color w:val="999999"/>
         </w:rPr>
-        <w:t>0</w:t>
-      </w:r>
-      <w:r>
-        <w:rPr>
-          <w:color w:val="999999"/>
-        </w:rPr>
-        <w:t>×</w:t>
-      </w:r>
-      <w:r>
-        <w:rPr>
-          <w:color w:val="999999"/>
-        </w:rPr>
-        <w:t>2</w:t>
+        <w:t>0×2</w:t>
       </w:r>
       <w:r>
         <w:rPr>
@@ -1688,62 +1655,38 @@
         <w:tab/>
       </w:r>
       <w:r>
-        <w:t>1</w:t>
-      </w:r>
-      <w:r>
-        <w:t>×</w:t>
-      </w:r>
-      <w:r>
+        <w:t>1×2</w:t>
+      </w:r>
+      <w:r>
+        <w:rPr>
+          <w:vertAlign w:val="superscript"/>
+        </w:rPr>
+        <w:t>3</w:t>
+      </w:r>
+      <w:r>
+        <w:t xml:space="preserve"> + </w:t>
+      </w:r>
+      <w:r>
+        <w:tab/>
+        <w:t>1×2</w:t>
+      </w:r>
+      <w:r>
+        <w:rPr>
+          <w:vertAlign w:val="superscript"/>
+        </w:rPr>
         <w:t>2</w:t>
       </w:r>
       <w:r>
-        <w:rPr>
-          <w:vertAlign w:val="superscript"/>
-        </w:rPr>
-        <w:t>3</w:t>
-      </w:r>
-      <w:r>
         <w:t xml:space="preserve"> + </w:t>
       </w:r>
       <w:r>
         <w:tab/>
-        <w:t>1</w:t>
-      </w:r>
-      <w:r>
-        <w:t>×</w:t>
-      </w:r>
-      <w:r>
-        <w:t>2</w:t>
-      </w:r>
-      <w:r>
-        <w:rPr>
-          <w:vertAlign w:val="superscript"/>
-        </w:rPr>
-        <w:t>2</w:t>
-      </w:r>
-      <w:r>
-        <w:t xml:space="preserve"> + </w:t>
-      </w:r>
-      <w:r>
-        <w:tab/>
       </w:r>
       <w:r>
         <w:rPr>
           <w:color w:val="999999"/>
         </w:rPr>
-        <w:t>0</w:t>
-      </w:r>
-      <w:r>
-        <w:rPr>
-          <w:color w:val="999999"/>
-        </w:rPr>
-        <w:t>×</w:t>
-      </w:r>
-      <w:r>
-        <w:rPr>
-          <w:color w:val="999999"/>
-        </w:rPr>
-        <w:t>2</w:t>
+        <w:t>0×2</w:t>
       </w:r>
       <w:r>
         <w:rPr>
@@ -1765,13 +1708,7 @@
         <w:tab/>
       </w:r>
       <w:r>
-        <w:t>1</w:t>
-      </w:r>
-      <w:r>
-        <w:t>×</w:t>
-      </w:r>
-      <w:r>
-        <w:t>2</w:t>
+        <w:t>1×2</w:t>
       </w:r>
       <w:r>
         <w:rPr>
@@ -1802,7 +1739,6 @@
         <w:tab/>
         <w:t xml:space="preserve">0      + </w:t>
       </w:r>
-      <w:proofErr w:type="gramStart"/>
       <w:r>
         <w:rPr>
           <w:color w:val="999999"/>
@@ -1811,14 +1747,7 @@
         <w:t xml:space="preserve">  </w:t>
       </w:r>
       <w:r>
-        <w:t>3</w:t>
-      </w:r>
-      <w:r>
-        <w:t>2</w:t>
-      </w:r>
-      <w:proofErr w:type="gramEnd"/>
-      <w:r>
-        <w:t xml:space="preserve">  + </w:t>
+        <w:t xml:space="preserve">32  + </w:t>
       </w:r>
       <w:r>
         <w:tab/>
@@ -1837,20 +1766,11 @@
         <w:t xml:space="preserve">    </w:t>
       </w:r>
       <w:r>
-        <w:t>8</w:t>
-      </w:r>
-      <w:r>
-        <w:t xml:space="preserve">  + </w:t>
+        <w:t xml:space="preserve">8  + </w:t>
       </w:r>
       <w:r>
         <w:tab/>
-        <w:t xml:space="preserve">    </w:t>
-      </w:r>
-      <w:r>
-        <w:t>4</w:t>
-      </w:r>
-      <w:r>
-        <w:t xml:space="preserve">  + </w:t>
+        <w:t xml:space="preserve">    4  + </w:t>
       </w:r>
       <w:r>
         <w:tab/>
@@ -2109,12 +2029,6 @@
         <w:gridCol w:w="1799"/>
       </w:tblGrid>
       <w:tr>
-        <w:tblPrEx>
-          <w:tblCellMar>
-            <w:top w:w="0" w:type="dxa"/>
-            <w:bottom w:w="0" w:type="dxa"/>
-          </w:tblCellMar>
-        </w:tblPrEx>
         <w:tc>
           <w:tcPr>
             <w:tcW w:w="1805" w:type="dxa"/>
@@ -2255,12 +2169,6 @@
         </w:tc>
       </w:tr>
       <w:tr>
-        <w:tblPrEx>
-          <w:tblCellMar>
-            <w:top w:w="0" w:type="dxa"/>
-            <w:bottom w:w="0" w:type="dxa"/>
-          </w:tblCellMar>
-        </w:tblPrEx>
         <w:tc>
           <w:tcPr>
             <w:tcW w:w="1805" w:type="dxa"/>
@@ -2367,12 +2275,6 @@
         </w:tc>
       </w:tr>
       <w:tr>
-        <w:tblPrEx>
-          <w:tblCellMar>
-            <w:top w:w="0" w:type="dxa"/>
-            <w:bottom w:w="0" w:type="dxa"/>
-          </w:tblCellMar>
-        </w:tblPrEx>
         <w:tc>
           <w:tcPr>
             <w:tcW w:w="1805" w:type="dxa"/>
@@ -2479,12 +2381,6 @@
         </w:tc>
       </w:tr>
       <w:tr>
-        <w:tblPrEx>
-          <w:tblCellMar>
-            <w:top w:w="0" w:type="dxa"/>
-            <w:bottom w:w="0" w:type="dxa"/>
-          </w:tblCellMar>
-        </w:tblPrEx>
         <w:tc>
           <w:tcPr>
             <w:tcW w:w="1805" w:type="dxa"/>
@@ -2591,12 +2487,6 @@
         </w:tc>
       </w:tr>
       <w:tr>
-        <w:tblPrEx>
-          <w:tblCellMar>
-            <w:top w:w="0" w:type="dxa"/>
-            <w:bottom w:w="0" w:type="dxa"/>
-          </w:tblCellMar>
-        </w:tblPrEx>
         <w:tc>
           <w:tcPr>
             <w:tcW w:w="1805" w:type="dxa"/>
@@ -2703,12 +2593,6 @@
         </w:tc>
       </w:tr>
       <w:tr>
-        <w:tblPrEx>
-          <w:tblCellMar>
-            <w:top w:w="0" w:type="dxa"/>
-            <w:bottom w:w="0" w:type="dxa"/>
-          </w:tblCellMar>
-        </w:tblPrEx>
         <w:tc>
           <w:tcPr>
             <w:tcW w:w="1805" w:type="dxa"/>
@@ -2815,12 +2699,6 @@
         </w:tc>
       </w:tr>
       <w:tr>
-        <w:tblPrEx>
-          <w:tblCellMar>
-            <w:top w:w="0" w:type="dxa"/>
-            <w:bottom w:w="0" w:type="dxa"/>
-          </w:tblCellMar>
-        </w:tblPrEx>
         <w:tc>
           <w:tcPr>
             <w:tcW w:w="1805" w:type="dxa"/>
@@ -2929,12 +2807,6 @@
         </w:tc>
       </w:tr>
       <w:tr>
-        <w:tblPrEx>
-          <w:tblCellMar>
-            <w:top w:w="0" w:type="dxa"/>
-            <w:bottom w:w="0" w:type="dxa"/>
-          </w:tblCellMar>
-        </w:tblPrEx>
         <w:tc>
           <w:tcPr>
             <w:tcW w:w="1805" w:type="dxa"/>
@@ -3041,12 +2913,6 @@
         </w:tc>
       </w:tr>
       <w:tr>
-        <w:tblPrEx>
-          <w:tblCellMar>
-            <w:top w:w="0" w:type="dxa"/>
-            <w:bottom w:w="0" w:type="dxa"/>
-          </w:tblCellMar>
-        </w:tblPrEx>
         <w:tc>
           <w:tcPr>
             <w:tcW w:w="1805" w:type="dxa"/>
@@ -3153,12 +3019,6 @@
         </w:tc>
       </w:tr>
       <w:tr>
-        <w:tblPrEx>
-          <w:tblCellMar>
-            <w:top w:w="0" w:type="dxa"/>
-            <w:bottom w:w="0" w:type="dxa"/>
-          </w:tblCellMar>
-        </w:tblPrEx>
         <w:tc>
           <w:tcPr>
             <w:tcW w:w="1805" w:type="dxa"/>
@@ -3265,12 +3125,6 @@
         </w:tc>
       </w:tr>
       <w:tr>
-        <w:tblPrEx>
-          <w:tblCellMar>
-            <w:top w:w="0" w:type="dxa"/>
-            <w:bottom w:w="0" w:type="dxa"/>
-          </w:tblCellMar>
-        </w:tblPrEx>
         <w:tc>
           <w:tcPr>
             <w:tcW w:w="1805" w:type="dxa"/>
@@ -3377,12 +3231,6 @@
         </w:tc>
       </w:tr>
       <w:tr>
-        <w:tblPrEx>
-          <w:tblCellMar>
-            <w:top w:w="0" w:type="dxa"/>
-            <w:bottom w:w="0" w:type="dxa"/>
-          </w:tblCellMar>
-        </w:tblPrEx>
         <w:tc>
           <w:tcPr>
             <w:tcW w:w="1805" w:type="dxa"/>
@@ -3737,10 +3585,7 @@
       </w:r>
       <w:proofErr w:type="spellEnd"/>
       <w:r>
-        <w:t>:  …, –4, –3, –2, –1, 0,</w:t>
-      </w:r>
-      <w:r>
-        <w:t xml:space="preserve"> +1, +2, +3, ….  </w:t>
+        <w:t xml:space="preserve">:  …, –4, –3, –2, –1, 0, +1, +2, +3, ….  </w:t>
       </w:r>
       <w:proofErr w:type="spellStart"/>
       <w:r>
@@ -3847,28 +3692,19 @@
         <w:t>fractions</w:t>
       </w:r>
       <w:proofErr w:type="spellEnd"/>
-      <w:r>
-        <w:t xml:space="preserve">:  </w:t>
-      </w:r>
       <w:proofErr w:type="gramStart"/>
       <w:r>
-        <w:t>½  ⅓</w:t>
+        <w:t>:  ½</w:t>
       </w:r>
       <w:proofErr w:type="gramEnd"/>
       <w:r>
-        <w:t xml:space="preserve">  </w:t>
+        <w:t xml:space="preserve">  ⅓  </w:t>
       </w:r>
       <w:r>
         <w:rPr>
           <w:rFonts w:eastAsia="Linux Libertine O" w:cs="Linux Libertine O"/>
         </w:rPr>
-        <w:t>⅘</w:t>
-      </w:r>
-      <w:r>
-        <w:rPr>
-          <w:rFonts w:eastAsia="Linux Libertine O" w:cs="Linux Libertine O"/>
-        </w:rPr>
-        <w:t xml:space="preserve">  ¹</w:t>
+        <w:t>⅘  ¹</w:t>
       </w:r>
       <w:r>
         <w:rPr>
@@ -3894,13 +3730,7 @@
         <w:rPr>
           <w:rFonts w:eastAsia="Linux Libertine O" w:cs="Linux Libertine O"/>
         </w:rPr>
-        <w:t>₀₀₁</w:t>
-      </w:r>
-      <w:r>
-        <w:rPr>
-          <w:rFonts w:eastAsia="Linux Libertine O" w:cs="Linux Libertine O"/>
-        </w:rPr>
-        <w:t xml:space="preserve">  ⁸⁄₅</w:t>
+        <w:t>₀₀₁  ⁸⁄₅</w:t>
       </w:r>
       <w:r>
         <w:t xml:space="preserve">.  </w:t>
@@ -4011,10 +3841,7 @@
       </w:r>
       <w:proofErr w:type="spellStart"/>
       <w:r>
-        <w:t>writte</w:t>
-      </w:r>
-      <w:r>
-        <w:t>n</w:t>
+        <w:t>written</w:t>
       </w:r>
       <w:proofErr w:type="spellEnd"/>
       <w:r>
@@ -4054,10 +3881,7 @@
         </w:rPr>
       </w:pPr>
       <w:r>
-        <w:t xml:space="preserve">¼ = 0.25 = </w:t>
-      </w:r>
-      <w:r>
-        <w:t>²⁵⁄₁₀₀</w:t>
+        <w:t>¼ = 0.25 = ²⁵⁄₁₀₀</w:t>
       </w:r>
       <w:r>
         <w:tab/>
@@ -4070,11 +3894,7 @@
         <w:t>≈</w:t>
       </w:r>
       <w:r>
-        <w:t xml:space="preserve"> 0.33333 = ³</w:t>
-      </w:r>
-      <w:proofErr w:type="gramStart"/>
-      <w:r>
-        <w:t>³</w:t>
+        <w:t xml:space="preserve"> 0.33333 = ³³</w:t>
       </w:r>
       <w:r>
         <w:rPr>
@@ -4083,11 +3903,7 @@
         <w:t>,</w:t>
       </w:r>
       <w:r>
-        <w:t>³</w:t>
-      </w:r>
-      <w:proofErr w:type="gramEnd"/>
-      <w:r>
-        <w:t>³³⁄₁₀₀</w:t>
+        <w:t>³³³⁄₁₀₀</w:t>
       </w:r>
       <w:r>
         <w:rPr>
@@ -4223,10 +4039,7 @@
         <w:t>.</w:t>
       </w:r>
       <w:r>
-        <w:t>,</w:t>
-      </w:r>
-      <w:r>
-        <w:t xml:space="preserve"> </w:t>
+        <w:t xml:space="preserve">, </w:t>
       </w:r>
       <w:r>
         <w:rPr>
@@ -4359,184 +4172,24 @@
       <w:pPr>
         <w:pStyle w:val="Standard"/>
         <w:rPr>
-          <w:rFonts w:hint="eastAsia"/>
-        </w:rPr>
-      </w:pPr>
-      <w:proofErr w:type="spellStart"/>
-      <w:r>
-        <w:lastRenderedPageBreak/>
-        <w:t>Turn</w:t>
-      </w:r>
-      <w:proofErr w:type="spellEnd"/>
-      <w:r>
-        <w:t xml:space="preserve"> </w:t>
-      </w:r>
-      <w:proofErr w:type="spellStart"/>
-      <w:r>
-        <w:t>today’s</w:t>
-      </w:r>
-      <w:proofErr w:type="spellEnd"/>
-      <w:r>
-        <w:t xml:space="preserve"> </w:t>
-      </w:r>
-      <w:proofErr w:type="spellStart"/>
-      <w:r>
-        <w:t>lab</w:t>
-      </w:r>
-      <w:proofErr w:type="spellEnd"/>
-      <w:r>
-        <w:t xml:space="preserve"> </w:t>
-      </w:r>
-      <w:proofErr w:type="spellStart"/>
-      <w:r>
-        <w:t>exercise</w:t>
-      </w:r>
-      <w:proofErr w:type="spellEnd"/>
-      <w:r>
-        <w:t xml:space="preserve"> (</w:t>
-      </w:r>
-      <w:proofErr w:type="spellStart"/>
-      <w:r>
-        <w:t>on</w:t>
-      </w:r>
-      <w:proofErr w:type="spellEnd"/>
-      <w:r>
-        <w:t xml:space="preserve"> </w:t>
-      </w:r>
-      <w:proofErr w:type="spellStart"/>
-      <w:r>
-        <w:t>the</w:t>
-      </w:r>
-      <w:proofErr w:type="spellEnd"/>
-      <w:r>
-        <w:t xml:space="preserve"> back of </w:t>
-      </w:r>
-      <w:proofErr w:type="spellStart"/>
-      <w:r>
-        <w:t>this</w:t>
-      </w:r>
-      <w:proofErr w:type="spellEnd"/>
-      <w:r>
-        <w:t xml:space="preserve"> </w:t>
-      </w:r>
-      <w:proofErr w:type="spellStart"/>
-      <w:r>
-        <w:t>sheet</w:t>
-      </w:r>
-      <w:proofErr w:type="spellEnd"/>
-      <w:r>
-        <w:t xml:space="preserve">) in to </w:t>
-      </w:r>
-      <w:proofErr w:type="spellStart"/>
-      <w:r>
-        <w:t>your</w:t>
-      </w:r>
-      <w:proofErr w:type="spellEnd"/>
-      <w:r>
-        <w:t xml:space="preserve"> TA </w:t>
-      </w:r>
-      <w:proofErr w:type="spellStart"/>
-      <w:r>
-        <w:t>when</w:t>
-      </w:r>
-      <w:proofErr w:type="spellEnd"/>
-      <w:r>
-        <w:t xml:space="preserve"> </w:t>
-      </w:r>
-      <w:proofErr w:type="spellStart"/>
-      <w:r>
-        <w:t>you</w:t>
-      </w:r>
-      <w:proofErr w:type="spellEnd"/>
-      <w:r>
-        <w:t xml:space="preserve"> </w:t>
-      </w:r>
-      <w:proofErr w:type="spellStart"/>
-      <w:r>
-        <w:t>have</w:t>
-      </w:r>
-      <w:proofErr w:type="spellEnd"/>
-      <w:r>
-        <w:t xml:space="preserve"> </w:t>
-      </w:r>
-      <w:proofErr w:type="spellStart"/>
-      <w:r>
-        <w:t>completed</w:t>
-      </w:r>
-      <w:proofErr w:type="spellEnd"/>
-      <w:r>
-        <w:t xml:space="preserve"> </w:t>
-      </w:r>
-      <w:proofErr w:type="spellStart"/>
-      <w:r>
-        <w:t>it</w:t>
-      </w:r>
-      <w:proofErr w:type="spellEnd"/>
-      <w:r>
-        <w:t xml:space="preserve">, and </w:t>
-      </w:r>
-      <w:proofErr w:type="spellStart"/>
-      <w:r>
-        <w:t>then</w:t>
-      </w:r>
-      <w:proofErr w:type="spellEnd"/>
-      <w:r>
-        <w:t xml:space="preserve"> complete and </w:t>
-      </w:r>
-      <w:proofErr w:type="spellStart"/>
-      <w:r>
-        <w:t>submit</w:t>
-      </w:r>
-      <w:proofErr w:type="spellEnd"/>
-      <w:r>
-        <w:t xml:space="preserve"> </w:t>
-      </w:r>
-      <w:r>
-        <w:rPr>
-          <w:rFonts w:ascii="Avenir Next" w:hAnsi="Avenir Next"/>
-          <w:sz w:val="22"/>
-          <w:szCs w:val="22"/>
-        </w:rPr>
-        <w:t>lab02</w:t>
-      </w:r>
-      <w:r>
-        <w:t xml:space="preserve"> </w:t>
-      </w:r>
-      <w:proofErr w:type="spellStart"/>
-      <w:r>
-        <w:t>via</w:t>
-      </w:r>
-      <w:proofErr w:type="spellEnd"/>
-      <w:r>
-        <w:t xml:space="preserve"> </w:t>
-      </w:r>
-      <w:proofErr w:type="spellStart"/>
-      <w:r>
-        <w:t>Jupyter</w:t>
-      </w:r>
-      <w:proofErr w:type="spellEnd"/>
-      <w:r>
-        <w:t>.</w:t>
-      </w:r>
-    </w:p>
-    <w:p>
-      <w:pPr>
-        <w:pStyle w:val="Standard"/>
-        <w:pageBreakBefore/>
+          <w:b/>
+        </w:rPr>
+      </w:pPr>
+      <w:proofErr w:type="spellStart"/>
+      <w:r>
         <w:rPr>
           <w:rFonts w:hint="eastAsia"/>
           <w:b/>
-          <w:bCs/>
-        </w:rPr>
-      </w:pPr>
-      <w:proofErr w:type="spellStart"/>
-      <w:r>
-        <w:rPr>
+        </w:rPr>
+        <w:lastRenderedPageBreak/>
+        <w:t>Operato</w:t>
+      </w:r>
+      <w:r>
+        <w:rPr>
+          <w:rFonts w:hint="eastAsia"/>
           <w:b/>
-          <w:bCs/>
-        </w:rPr>
-        <w:lastRenderedPageBreak/>
-        <w:t>Operators</w:t>
+        </w:rPr>
+        <w:t>rs</w:t>
       </w:r>
       <w:proofErr w:type="spellEnd"/>
     </w:p>
@@ -4648,12 +4301,6 @@
         <w:gridCol w:w="2605"/>
       </w:tblGrid>
       <w:tr>
-        <w:tblPrEx>
-          <w:tblCellMar>
-            <w:top w:w="0" w:type="dxa"/>
-            <w:bottom w:w="0" w:type="dxa"/>
-          </w:tblCellMar>
-        </w:tblPrEx>
         <w:tc>
           <w:tcPr>
             <w:tcW w:w="1805" w:type="dxa"/>
@@ -4781,12 +4428,6 @@
         </w:tc>
       </w:tr>
       <w:tr>
-        <w:tblPrEx>
-          <w:tblCellMar>
-            <w:top w:w="0" w:type="dxa"/>
-            <w:bottom w:w="0" w:type="dxa"/>
-          </w:tblCellMar>
-        </w:tblPrEx>
         <w:tc>
           <w:tcPr>
             <w:tcW w:w="1805" w:type="dxa"/>
@@ -4865,12 +4506,6 @@
         </w:tc>
       </w:tr>
       <w:tr>
-        <w:tblPrEx>
-          <w:tblCellMar>
-            <w:top w:w="0" w:type="dxa"/>
-            <w:bottom w:w="0" w:type="dxa"/>
-          </w:tblCellMar>
-        </w:tblPrEx>
         <w:tc>
           <w:tcPr>
             <w:tcW w:w="1805" w:type="dxa"/>
@@ -4947,12 +4582,6 @@
         </w:tc>
       </w:tr>
       <w:tr>
-        <w:tblPrEx>
-          <w:tblCellMar>
-            <w:top w:w="0" w:type="dxa"/>
-            <w:bottom w:w="0" w:type="dxa"/>
-          </w:tblCellMar>
-        </w:tblPrEx>
         <w:tc>
           <w:tcPr>
             <w:tcW w:w="1805" w:type="dxa"/>
@@ -5031,12 +4660,6 @@
         </w:tc>
       </w:tr>
       <w:tr>
-        <w:tblPrEx>
-          <w:tblCellMar>
-            <w:top w:w="0" w:type="dxa"/>
-            <w:bottom w:w="0" w:type="dxa"/>
-          </w:tblCellMar>
-        </w:tblPrEx>
         <w:tc>
           <w:tcPr>
             <w:tcW w:w="1805" w:type="dxa"/>
@@ -5113,12 +4736,6 @@
         </w:tc>
       </w:tr>
       <w:tr>
-        <w:tblPrEx>
-          <w:tblCellMar>
-            <w:top w:w="0" w:type="dxa"/>
-            <w:bottom w:w="0" w:type="dxa"/>
-          </w:tblCellMar>
-        </w:tblPrEx>
         <w:tc>
           <w:tcPr>
             <w:tcW w:w="1805" w:type="dxa"/>
@@ -5195,12 +4812,6 @@
         </w:tc>
       </w:tr>
       <w:tr>
-        <w:tblPrEx>
-          <w:tblCellMar>
-            <w:top w:w="0" w:type="dxa"/>
-            <w:bottom w:w="0" w:type="dxa"/>
-          </w:tblCellMar>
-        </w:tblPrEx>
         <w:tc>
           <w:tcPr>
             <w:tcW w:w="1805" w:type="dxa"/>
@@ -5279,12 +4890,6 @@
         </w:tc>
       </w:tr>
       <w:tr>
-        <w:tblPrEx>
-          <w:tblCellMar>
-            <w:top w:w="0" w:type="dxa"/>
-            <w:bottom w:w="0" w:type="dxa"/>
-          </w:tblCellMar>
-        </w:tblPrEx>
         <w:tc>
           <w:tcPr>
             <w:tcW w:w="1805" w:type="dxa"/>
@@ -5363,12 +4968,6 @@
         </w:tc>
       </w:tr>
       <w:tr>
-        <w:tblPrEx>
-          <w:tblCellMar>
-            <w:top w:w="0" w:type="dxa"/>
-            <w:bottom w:w="0" w:type="dxa"/>
-          </w:tblCellMar>
-        </w:tblPrEx>
         <w:tc>
           <w:tcPr>
             <w:tcW w:w="1805" w:type="dxa"/>
@@ -5600,6 +5199,10 @@
     <w:p>
       <w:pPr>
         <w:pStyle w:val="Standard"/>
+        <w:numPr>
+          <w:ilvl w:val="0"/>
+          <w:numId w:val="4"/>
+        </w:numPr>
         <w:jc w:val="center"/>
         <w:rPr>
           <w:rFonts w:ascii="Ubuntu Mono" w:hAnsi="Ubuntu Mono" w:hint="eastAsia"/>
@@ -5609,7 +5212,7 @@
         <w:rPr>
           <w:rFonts w:ascii="Ubuntu Mono" w:hAnsi="Ubuntu Mono"/>
         </w:rPr>
-        <w:t>(1 + x) * 5</w:t>
+        <w:t>+ x) * 5</w:t>
       </w:r>
       <w:r>
         <w:t xml:space="preserve"> = </w:t>
@@ -5652,9 +5255,6 @@
     <w:p>
       <w:pPr>
         <w:pStyle w:val="Standard"/>
-        <w:rPr>
-          <w:rFonts w:hint="eastAsia"/>
-        </w:rPr>
       </w:pPr>
     </w:p>
     <w:p>
@@ -5662,11 +5262,46 @@
         <w:pStyle w:val="Standard"/>
         <w:rPr>
           <w:rFonts w:hint="eastAsia"/>
-        </w:rPr>
-      </w:pPr>
-      <w:proofErr w:type="spellStart"/>
-      <w:r>
-        <w:t>This</w:t>
+          <w:i/>
+        </w:rPr>
+      </w:pPr>
+      <w:proofErr w:type="spellStart"/>
+      <w:r>
+        <w:rPr>
+          <w:rFonts w:hint="eastAsia"/>
+          <w:i/>
+        </w:rPr>
+        <w:t>Submission</w:t>
+      </w:r>
+      <w:proofErr w:type="spellEnd"/>
+    </w:p>
+    <w:p>
+      <w:pPr>
+        <w:pStyle w:val="Standard"/>
+        <w:numPr>
+          <w:ilvl w:val="0"/>
+          <w:numId w:val="5"/>
+        </w:numPr>
+      </w:pPr>
+      <w:proofErr w:type="spellStart"/>
+      <w:r>
+        <w:t>Finish</w:t>
+      </w:r>
+      <w:proofErr w:type="spellEnd"/>
+      <w:r>
+        <w:t xml:space="preserve"> </w:t>
+      </w:r>
+      <w:proofErr w:type="spellStart"/>
+      <w:r>
+        <w:t>the</w:t>
+      </w:r>
+      <w:proofErr w:type="spellEnd"/>
+      <w:r>
+        <w:t xml:space="preserve"> </w:t>
+      </w:r>
+      <w:proofErr w:type="spellStart"/>
+      <w:r>
+        <w:t>following</w:t>
       </w:r>
       <w:proofErr w:type="spellEnd"/>
       <w:r>
@@ -5682,22 +5317,6 @@
       </w:r>
       <w:proofErr w:type="spellStart"/>
       <w:r>
-        <w:t>will</w:t>
-      </w:r>
-      <w:proofErr w:type="spellEnd"/>
-      <w:r>
-        <w:t xml:space="preserve"> be </w:t>
-      </w:r>
-      <w:proofErr w:type="spellStart"/>
-      <w:r>
-        <w:t>completed</w:t>
-      </w:r>
-      <w:proofErr w:type="spellEnd"/>
-      <w:r>
-        <w:t xml:space="preserve"> </w:t>
-      </w:r>
-      <w:proofErr w:type="spellStart"/>
-      <w:r>
         <w:t>on</w:t>
       </w:r>
       <w:proofErr w:type="spellEnd"/>
@@ -5710,31 +5329,26 @@
       </w:r>
       <w:proofErr w:type="spellEnd"/>
       <w:r>
-        <w:t xml:space="preserve"> and </w:t>
-      </w:r>
-      <w:proofErr w:type="spellStart"/>
-      <w:r>
-        <w:t>handed</w:t>
-      </w:r>
-      <w:proofErr w:type="spellEnd"/>
-      <w:r>
-        <w:t xml:space="preserve"> in to </w:t>
-      </w:r>
-      <w:proofErr w:type="spellStart"/>
-      <w:r>
-        <w:t>your</w:t>
-      </w:r>
-      <w:proofErr w:type="spellEnd"/>
-      <w:r>
-        <w:t xml:space="preserve"> TA, </w:t>
-      </w:r>
-      <w:proofErr w:type="spellStart"/>
-      <w:r>
-        <w:t>with</w:t>
-      </w:r>
-      <w:proofErr w:type="spellEnd"/>
-      <w:r>
-        <w:t xml:space="preserve"> </w:t>
+        <w:t xml:space="preserve">, </w:t>
+      </w:r>
+      <w:proofErr w:type="spellStart"/>
+      <w:r>
+        <w:t>hand</w:t>
+      </w:r>
+      <w:proofErr w:type="spellEnd"/>
+      <w:r>
+        <w:t xml:space="preserve"> </w:t>
+      </w:r>
+      <w:proofErr w:type="spellStart"/>
+      <w:r>
+        <w:t>it</w:t>
+      </w:r>
+      <w:proofErr w:type="spellEnd"/>
+      <w:r>
+        <w:t xml:space="preserve"> in to Instructor </w:t>
+      </w:r>
+      <w:r>
+        <w:t xml:space="preserve">at </w:t>
       </w:r>
       <w:proofErr w:type="spellStart"/>
       <w:r>
@@ -5746,11 +5360,47 @@
       </w:r>
       <w:proofErr w:type="spellStart"/>
       <w:r>
-        <w:t>rest</w:t>
+        <w:t>end</w:t>
       </w:r>
       <w:proofErr w:type="spellEnd"/>
       <w:r>
         <w:t xml:space="preserve"> of </w:t>
+      </w:r>
+      <w:proofErr w:type="spellStart"/>
+      <w:r>
+        <w:t>today’s</w:t>
+      </w:r>
+      <w:proofErr w:type="spellEnd"/>
+      <w:r>
+        <w:t xml:space="preserve"> </w:t>
+      </w:r>
+      <w:proofErr w:type="spellStart"/>
+      <w:r>
+        <w:t>lab</w:t>
+      </w:r>
+      <w:proofErr w:type="spellEnd"/>
+      <w:r>
+        <w:t xml:space="preserve"> </w:t>
+      </w:r>
+      <w:proofErr w:type="spellStart"/>
+      <w:r>
+        <w:t>session</w:t>
+      </w:r>
+      <w:proofErr w:type="spellEnd"/>
+    </w:p>
+    <w:p>
+      <w:pPr>
+        <w:pStyle w:val="Standard"/>
+        <w:numPr>
+          <w:ilvl w:val="0"/>
+          <w:numId w:val="5"/>
+        </w:numPr>
+        <w:pBdr>
+          <w:bottom w:val="single" w:sz="6" w:space="1" w:color="auto"/>
+        </w:pBdr>
+      </w:pPr>
+      <w:r>
+        <w:t xml:space="preserve">Complete </w:t>
       </w:r>
       <w:r>
         <w:rPr>
@@ -5758,18 +5408,18 @@
           <w:sz w:val="22"/>
           <w:szCs w:val="22"/>
         </w:rPr>
-        <w:t>lab02</w:t>
-      </w:r>
-      <w:r>
-        <w:t xml:space="preserve"> </w:t>
-      </w:r>
-      <w:proofErr w:type="spellStart"/>
-      <w:r>
-        <w:t>taking</w:t>
-      </w:r>
-      <w:proofErr w:type="spellEnd"/>
-      <w:r>
-        <w:t xml:space="preserve"> place in </w:t>
+        <w:t>lab02.ipynb</w:t>
+      </w:r>
+      <w:r>
+        <w:t xml:space="preserve"> </w:t>
+      </w:r>
+      <w:proofErr w:type="spellStart"/>
+      <w:r>
+        <w:t>on</w:t>
+      </w:r>
+      <w:proofErr w:type="spellEnd"/>
+      <w:r>
+        <w:t xml:space="preserve"> </w:t>
       </w:r>
       <w:proofErr w:type="spellStart"/>
       <w:r>
@@ -5777,16 +5427,137 @@
       </w:r>
       <w:proofErr w:type="spellEnd"/>
       <w:r>
-        <w:t>.</w:t>
+        <w:t xml:space="preserve"> Notebook, </w:t>
+      </w:r>
+      <w:proofErr w:type="spellStart"/>
+      <w:r>
+        <w:t>save</w:t>
+      </w:r>
+      <w:proofErr w:type="spellEnd"/>
+      <w:r>
+        <w:t xml:space="preserve"> </w:t>
+      </w:r>
+      <w:proofErr w:type="spellStart"/>
+      <w:r>
+        <w:t>it</w:t>
+      </w:r>
+      <w:proofErr w:type="spellEnd"/>
+      <w:r>
+        <w:t xml:space="preserve">, </w:t>
+      </w:r>
+      <w:proofErr w:type="spellStart"/>
+      <w:r>
+        <w:t>rename</w:t>
+      </w:r>
+      <w:proofErr w:type="spellEnd"/>
+      <w:r>
+        <w:t xml:space="preserve"> </w:t>
+      </w:r>
+      <w:proofErr w:type="spellStart"/>
+      <w:r>
+        <w:t>it</w:t>
+      </w:r>
+      <w:proofErr w:type="spellEnd"/>
+      <w:r>
+        <w:t xml:space="preserve"> </w:t>
+      </w:r>
+      <w:r>
+        <w:t>to</w:t>
+      </w:r>
+      <w:r>
+        <w:t xml:space="preserve"> lab02_[</w:t>
+      </w:r>
+      <w:proofErr w:type="spellStart"/>
+      <w:r>
+        <w:t>your</w:t>
+      </w:r>
+      <w:proofErr w:type="spellEnd"/>
+      <w:r>
+        <w:t xml:space="preserve"> </w:t>
+      </w:r>
+      <w:proofErr w:type="spellStart"/>
+      <w:r>
+        <w:t>university</w:t>
+      </w:r>
+      <w:proofErr w:type="spellEnd"/>
+      <w:r>
+        <w:t xml:space="preserve"> ID].</w:t>
+      </w:r>
+      <w:proofErr w:type="spellStart"/>
+      <w:r>
+        <w:t>ipynb</w:t>
+      </w:r>
+      <w:proofErr w:type="spellEnd"/>
+      <w:r>
+        <w:t xml:space="preserve">, and </w:t>
+      </w:r>
+      <w:proofErr w:type="spellStart"/>
+      <w:r>
+        <w:t>send</w:t>
+      </w:r>
+      <w:proofErr w:type="spellEnd"/>
+      <w:r>
+        <w:t xml:space="preserve"> </w:t>
+      </w:r>
+      <w:proofErr w:type="spellStart"/>
+      <w:r>
+        <w:t>it</w:t>
+      </w:r>
+      <w:proofErr w:type="spellEnd"/>
+      <w:r>
+        <w:t xml:space="preserve"> to Instructor </w:t>
+      </w:r>
+      <w:proofErr w:type="spellStart"/>
+      <w:r>
+        <w:t>by</w:t>
+      </w:r>
+      <w:proofErr w:type="spellEnd"/>
+      <w:r>
+        <w:t xml:space="preserve"> email </w:t>
+      </w:r>
+      <w:r>
+        <w:t>(</w:t>
+      </w:r>
+      <w:hyperlink r:id="rId7" w:history="1">
+        <w:r>
+          <w:rPr>
+            <w:rStyle w:val="Hyperlink"/>
+          </w:rPr>
+          <w:t>zliao@zju.edu.cn</w:t>
+        </w:r>
+      </w:hyperlink>
+      <w:r>
+        <w:t>)</w:t>
       </w:r>
     </w:p>
     <w:p>
       <w:pPr>
         <w:pStyle w:val="Standard"/>
+        <w:pBdr>
+          <w:bottom w:val="single" w:sz="6" w:space="1" w:color="auto"/>
+        </w:pBdr>
         <w:rPr>
           <w:rFonts w:hint="eastAsia"/>
         </w:rPr>
       </w:pPr>
+    </w:p>
+    <w:p>
+      <w:pPr>
+        <w:pStyle w:val="Standard"/>
+        <w:rPr>
+          <w:rFonts w:hint="eastAsia"/>
+          <w:b/>
+        </w:rPr>
+      </w:pPr>
+      <w:proofErr w:type="spellStart"/>
+      <w:r>
+        <w:rPr>
+          <w:rFonts w:hint="eastAsia"/>
+          <w:b/>
+        </w:rPr>
+        <w:t>Exercise</w:t>
+      </w:r>
+      <w:proofErr w:type="spellEnd"/>
     </w:p>
     <w:p>
       <w:pPr>
@@ -5878,10 +5649,7 @@
       </w:r>
       <w:proofErr w:type="spellEnd"/>
       <w:r>
-        <w:t xml:space="preserve"> of</w:t>
-      </w:r>
-      <w:r>
-        <w:t xml:space="preserve"> </w:t>
+        <w:t xml:space="preserve"> of </w:t>
       </w:r>
       <w:proofErr w:type="spellStart"/>
       <w:r>
@@ -5926,12 +5694,6 @@
         <w:gridCol w:w="1799"/>
       </w:tblGrid>
       <w:tr>
-        <w:tblPrEx>
-          <w:tblCellMar>
-            <w:top w:w="0" w:type="dxa"/>
-            <w:bottom w:w="0" w:type="dxa"/>
-          </w:tblCellMar>
-        </w:tblPrEx>
         <w:tc>
           <w:tcPr>
             <w:tcW w:w="1805" w:type="dxa"/>
@@ -6072,12 +5834,6 @@
         </w:tc>
       </w:tr>
       <w:tr>
-        <w:tblPrEx>
-          <w:tblCellMar>
-            <w:top w:w="0" w:type="dxa"/>
-            <w:bottom w:w="0" w:type="dxa"/>
-          </w:tblCellMar>
-        </w:tblPrEx>
         <w:tc>
           <w:tcPr>
             <w:tcW w:w="1805" w:type="dxa"/>
@@ -6124,12 +5880,6 @@
                 <w:rFonts w:ascii="Ubuntu Mono" w:hAnsi="Ubuntu Mono" w:hint="eastAsia"/>
               </w:rPr>
             </w:pPr>
-            <w:r>
-              <w:rPr>
-                <w:rFonts w:ascii="Ubuntu Mono" w:hAnsi="Ubuntu Mono"/>
-              </w:rPr>
-              <w:t>a.</w:t>
-            </w:r>
           </w:p>
         </w:tc>
         <w:tc>
@@ -6178,22 +5928,12 @@
                 <w:rFonts w:ascii="Ubuntu Mono" w:hAnsi="Ubuntu Mono" w:hint="eastAsia"/>
               </w:rPr>
             </w:pPr>
-            <w:r>
-              <w:rPr>
-                <w:rFonts w:ascii="Ubuntu Mono" w:hAnsi="Ubuntu Mono"/>
-              </w:rPr>
-              <w:t>e.</w:t>
-            </w:r>
+            <w:bookmarkStart w:id="0" w:name="_GoBack"/>
+            <w:bookmarkEnd w:id="0"/>
           </w:p>
         </w:tc>
       </w:tr>
       <w:tr>
-        <w:tblPrEx>
-          <w:tblCellMar>
-            <w:top w:w="0" w:type="dxa"/>
-            <w:bottom w:w="0" w:type="dxa"/>
-          </w:tblCellMar>
-        </w:tblPrEx>
         <w:tc>
           <w:tcPr>
             <w:tcW w:w="1805" w:type="dxa"/>
@@ -6240,12 +5980,6 @@
                 <w:rFonts w:ascii="Ubuntu Mono" w:hAnsi="Ubuntu Mono" w:hint="eastAsia"/>
               </w:rPr>
             </w:pPr>
-            <w:r>
-              <w:rPr>
-                <w:rFonts w:ascii="Ubuntu Mono" w:hAnsi="Ubuntu Mono"/>
-              </w:rPr>
-              <w:t>b.</w:t>
-            </w:r>
           </w:p>
         </w:tc>
         <w:tc>
@@ -6294,22 +6028,10 @@
                 <w:rFonts w:ascii="Ubuntu Mono" w:hAnsi="Ubuntu Mono" w:hint="eastAsia"/>
               </w:rPr>
             </w:pPr>
-            <w:r>
-              <w:rPr>
-                <w:rFonts w:ascii="Ubuntu Mono" w:hAnsi="Ubuntu Mono"/>
-              </w:rPr>
-              <w:t>f.</w:t>
-            </w:r>
           </w:p>
         </w:tc>
       </w:tr>
       <w:tr>
-        <w:tblPrEx>
-          <w:tblCellMar>
-            <w:top w:w="0" w:type="dxa"/>
-            <w:bottom w:w="0" w:type="dxa"/>
-          </w:tblCellMar>
-        </w:tblPrEx>
         <w:tc>
           <w:tcPr>
             <w:tcW w:w="1805" w:type="dxa"/>
@@ -6356,12 +6078,6 @@
                 <w:rFonts w:ascii="Ubuntu Mono" w:hAnsi="Ubuntu Mono" w:hint="eastAsia"/>
               </w:rPr>
             </w:pPr>
-            <w:r>
-              <w:rPr>
-                <w:rFonts w:ascii="Ubuntu Mono" w:hAnsi="Ubuntu Mono"/>
-              </w:rPr>
-              <w:t>c.</w:t>
-            </w:r>
           </w:p>
         </w:tc>
         <w:tc>
@@ -6383,7 +6099,6 @@
               </w:rPr>
             </w:pPr>
             <w:proofErr w:type="spellStart"/>
-            <w:proofErr w:type="gramStart"/>
             <w:r>
               <w:rPr>
                 <w:rFonts w:ascii="Ubuntu Mono" w:hAnsi="Ubuntu Mono"/>
@@ -6395,14 +6110,7 @@
               <w:rPr>
                 <w:rFonts w:ascii="Ubuntu Mono" w:hAnsi="Ubuntu Mono"/>
               </w:rPr>
-              <w:t>(</w:t>
-            </w:r>
-            <w:proofErr w:type="gramEnd"/>
-            <w:r>
-              <w:rPr>
-                <w:rFonts w:ascii="Ubuntu Mono" w:hAnsi="Ubuntu Mono"/>
-              </w:rPr>
-              <w:t>'45')</w:t>
+              <w:t>('45')</w:t>
             </w:r>
           </w:p>
         </w:tc>
@@ -6426,22 +6134,10 @@
                 <w:rFonts w:ascii="Ubuntu Mono" w:hAnsi="Ubuntu Mono" w:hint="eastAsia"/>
               </w:rPr>
             </w:pPr>
-            <w:r>
-              <w:rPr>
-                <w:rFonts w:ascii="Ubuntu Mono" w:hAnsi="Ubuntu Mono"/>
-              </w:rPr>
-              <w:t>g.</w:t>
-            </w:r>
           </w:p>
         </w:tc>
       </w:tr>
       <w:tr>
-        <w:tblPrEx>
-          <w:tblCellMar>
-            <w:top w:w="0" w:type="dxa"/>
-            <w:bottom w:w="0" w:type="dxa"/>
-          </w:tblCellMar>
-        </w:tblPrEx>
         <w:tc>
           <w:tcPr>
             <w:tcW w:w="1805" w:type="dxa"/>
@@ -6488,12 +6184,6 @@
                 <w:rFonts w:ascii="Ubuntu Mono" w:hAnsi="Ubuntu Mono" w:hint="eastAsia"/>
               </w:rPr>
             </w:pPr>
-            <w:r>
-              <w:rPr>
-                <w:rFonts w:ascii="Ubuntu Mono" w:hAnsi="Ubuntu Mono"/>
-              </w:rPr>
-              <w:t>d.</w:t>
-            </w:r>
           </w:p>
         </w:tc>
         <w:tc>
@@ -6542,12 +6232,6 @@
                 <w:rFonts w:ascii="Ubuntu Mono" w:hAnsi="Ubuntu Mono" w:hint="eastAsia"/>
               </w:rPr>
             </w:pPr>
-            <w:r>
-              <w:rPr>
-                <w:rFonts w:ascii="Ubuntu Mono" w:hAnsi="Ubuntu Mono"/>
-              </w:rPr>
-              <w:t>h.</w:t>
-            </w:r>
           </w:p>
         </w:tc>
       </w:tr>
@@ -6601,10 +6285,7 @@
       </w:r>
       <w:proofErr w:type="spellEnd"/>
       <w:r>
-        <w:t xml:space="preserve"> as</w:t>
-      </w:r>
-      <w:r>
-        <w:t xml:space="preserve"> Python </w:t>
+        <w:t xml:space="preserve"> as Python </w:t>
       </w:r>
       <w:proofErr w:type="spellStart"/>
       <w:r>
@@ -6918,21 +6599,27 @@
     <w:p>
       <w:pPr>
         <w:pStyle w:val="Standard"/>
+        <w:ind w:firstLine="709"/>
         <w:rPr>
           <w:rFonts w:ascii="Ubuntu Mono" w:hAnsi="Ubuntu Mono" w:hint="eastAsia"/>
-        </w:rPr>
-      </w:pPr>
-      <w:proofErr w:type="spellStart"/>
+          <w:i/>
+        </w:rPr>
+      </w:pPr>
+      <w:proofErr w:type="spellStart"/>
+      <w:proofErr w:type="gramStart"/>
       <w:r>
         <w:rPr>
           <w:rFonts w:ascii="Ubuntu Mono" w:hAnsi="Ubuntu Mono"/>
+          <w:i/>
         </w:rPr>
         <w:t>user-name</w:t>
       </w:r>
       <w:proofErr w:type="spellEnd"/>
+      <w:proofErr w:type="gramEnd"/>
       <w:r>
         <w:rPr>
           <w:rFonts w:ascii="Ubuntu Mono" w:hAnsi="Ubuntu Mono"/>
+          <w:i/>
         </w:rPr>
         <w:t xml:space="preserve"> = '</w:t>
       </w:r>
@@ -6947,6 +6634,7 @@
       <w:r>
         <w:rPr>
           <w:rFonts w:ascii="Ubuntu Mono" w:hAnsi="Ubuntu Mono"/>
+          <w:i/>
         </w:rPr>
         <w:t>'</w:t>
       </w:r>
@@ -6954,15 +6642,18 @@
     <w:p>
       <w:pPr>
         <w:pStyle w:val="Standard"/>
+        <w:ind w:left="709"/>
         <w:rPr>
           <w:rFonts w:hint="eastAsia"/>
         </w:rPr>
       </w:pPr>
       <w:proofErr w:type="spellStart"/>
+      <w:proofErr w:type="gramStart"/>
       <w:r>
         <w:t>work</w:t>
       </w:r>
       <w:proofErr w:type="spellEnd"/>
+      <w:proofErr w:type="gramEnd"/>
       <w:r>
         <w:t xml:space="preserve"> as a </w:t>
       </w:r>
@@ -7052,7 +6743,7 @@
       </w:pPr>
     </w:p>
     <w:sectPr>
-      <w:headerReference w:type="default" r:id="rId7"/>
+      <w:headerReference w:type="default" r:id="rId8"/>
       <w:pgSz w:w="12240" w:h="15840"/>
       <w:pgMar w:top="1480" w:right="1134" w:bottom="1134" w:left="1134" w:header="1134" w:footer="720" w:gutter="0"/>
       <w:cols w:space="720"/>
@@ -7062,7 +6753,7 @@
 </file>
 
 <file path=word/endnotes.xml><?xml version="1.0" encoding="utf-8"?>
-<w:endnotes xmlns:wpc="http://schemas.microsoft.com/office/word/2010/wordprocessingCanvas" xmlns:cx="http://schemas.microsoft.com/office/drawing/2014/chartex" xmlns:cx1="http://schemas.microsoft.com/office/drawing/2015/9/8/chartex" xmlns:cx2="http://schemas.microsoft.com/office/drawing/2015/10/21/chartex" xmlns:mc="http://schemas.openxmlformats.org/markup-compatibility/2006" xmlns:o="urn:schemas-microsoft-com:office:office" xmlns:r="http://schemas.openxmlformats.org/officeDocument/2006/relationships" xmlns:m="http://schemas.openxmlformats.org/officeDocument/2006/math" xmlns:v="urn:schemas-microsoft-com:vml" xmlns:wp14="http://schemas.microsoft.com/office/word/2010/wordprocessingDrawing" xmlns:wp="http://schemas.openxmlformats.org/drawingml/2006/wordprocessingDrawing" xmlns:w10="urn:schemas-microsoft-com:office:word" xmlns:w="http://schemas.openxmlformats.org/wordprocessingml/2006/main" xmlns:w14="http://schemas.microsoft.com/office/word/2010/wordml" xmlns:w15="http://schemas.microsoft.com/office/word/2012/wordml" xmlns:w16se="http://schemas.microsoft.com/office/word/2015/wordml/symex" xmlns:wpg="http://schemas.microsoft.com/office/word/2010/wordprocessingGroup" xmlns:wpi="http://schemas.microsoft.com/office/word/2010/wordprocessingInk" xmlns:wne="http://schemas.microsoft.com/office/word/2006/wordml" xmlns:wps="http://schemas.microsoft.com/office/word/2010/wordprocessingShape" mc:Ignorable="w14 w15 w16se wp14">
+<w:endnotes xmlns:wpc="http://schemas.microsoft.com/office/word/2010/wordprocessingCanvas" xmlns:mc="http://schemas.openxmlformats.org/markup-compatibility/2006" xmlns:o="urn:schemas-microsoft-com:office:office" xmlns:r="http://schemas.openxmlformats.org/officeDocument/2006/relationships" xmlns:m="http://schemas.openxmlformats.org/officeDocument/2006/math" xmlns:v="urn:schemas-microsoft-com:vml" xmlns:wp14="http://schemas.microsoft.com/office/word/2010/wordprocessingDrawing" xmlns:wp="http://schemas.openxmlformats.org/drawingml/2006/wordprocessingDrawing" xmlns:w10="urn:schemas-microsoft-com:office:word" xmlns:w="http://schemas.openxmlformats.org/wordprocessingml/2006/main" xmlns:w14="http://schemas.microsoft.com/office/word/2010/wordml" xmlns:w15="http://schemas.microsoft.com/office/word/2012/wordml" xmlns:wpg="http://schemas.microsoft.com/office/word/2010/wordprocessingGroup" xmlns:wpi="http://schemas.microsoft.com/office/word/2010/wordprocessingInk" xmlns:wne="http://schemas.microsoft.com/office/word/2006/wordml" xmlns:wps="http://schemas.microsoft.com/office/word/2010/wordprocessingShape" mc:Ignorable="w14 w15 wp14">
   <w:endnote w:type="separator" w:id="-1">
     <w:p>
       <w:pPr>
@@ -7091,7 +6782,7 @@
 </file>
 
 <file path=word/footnotes.xml><?xml version="1.0" encoding="utf-8"?>
-<w:footnotes xmlns:wpc="http://schemas.microsoft.com/office/word/2010/wordprocessingCanvas" xmlns:cx="http://schemas.microsoft.com/office/drawing/2014/chartex" xmlns:cx1="http://schemas.microsoft.com/office/drawing/2015/9/8/chartex" xmlns:cx2="http://schemas.microsoft.com/office/drawing/2015/10/21/chartex" xmlns:mc="http://schemas.openxmlformats.org/markup-compatibility/2006" xmlns:o="urn:schemas-microsoft-com:office:office" xmlns:r="http://schemas.openxmlformats.org/officeDocument/2006/relationships" xmlns:m="http://schemas.openxmlformats.org/officeDocument/2006/math" xmlns:v="urn:schemas-microsoft-com:vml" xmlns:wp14="http://schemas.microsoft.com/office/word/2010/wordprocessingDrawing" xmlns:wp="http://schemas.openxmlformats.org/drawingml/2006/wordprocessingDrawing" xmlns:w10="urn:schemas-microsoft-com:office:word" xmlns:w="http://schemas.openxmlformats.org/wordprocessingml/2006/main" xmlns:w14="http://schemas.microsoft.com/office/word/2010/wordml" xmlns:w15="http://schemas.microsoft.com/office/word/2012/wordml" xmlns:w16se="http://schemas.microsoft.com/office/word/2015/wordml/symex" xmlns:wpg="http://schemas.microsoft.com/office/word/2010/wordprocessingGroup" xmlns:wpi="http://schemas.microsoft.com/office/word/2010/wordprocessingInk" xmlns:wne="http://schemas.microsoft.com/office/word/2006/wordml" xmlns:wps="http://schemas.microsoft.com/office/word/2010/wordprocessingShape" mc:Ignorable="w14 w15 w16se wp14">
+<w:footnotes xmlns:wpc="http://schemas.microsoft.com/office/word/2010/wordprocessingCanvas" xmlns:mc="http://schemas.openxmlformats.org/markup-compatibility/2006" xmlns:o="urn:schemas-microsoft-com:office:office" xmlns:r="http://schemas.openxmlformats.org/officeDocument/2006/relationships" xmlns:m="http://schemas.openxmlformats.org/officeDocument/2006/math" xmlns:v="urn:schemas-microsoft-com:vml" xmlns:wp14="http://schemas.microsoft.com/office/word/2010/wordprocessingDrawing" xmlns:wp="http://schemas.openxmlformats.org/drawingml/2006/wordprocessingDrawing" xmlns:w10="urn:schemas-microsoft-com:office:word" xmlns:w="http://schemas.openxmlformats.org/wordprocessingml/2006/main" xmlns:w14="http://schemas.microsoft.com/office/word/2010/wordml" xmlns:w15="http://schemas.microsoft.com/office/word/2012/wordml" xmlns:wpg="http://schemas.microsoft.com/office/word/2010/wordprocessingGroup" xmlns:wpi="http://schemas.microsoft.com/office/word/2010/wordprocessingInk" xmlns:wne="http://schemas.microsoft.com/office/word/2006/wordml" xmlns:wps="http://schemas.microsoft.com/office/word/2010/wordprocessingShape" mc:Ignorable="w14 w15 wp14">
   <w:footnote w:type="separator" w:id="-1">
     <w:p>
       <w:pPr>
@@ -7123,7 +6814,7 @@
 </file>
 
 <file path=word/header1.xml><?xml version="1.0" encoding="utf-8"?>
-<w:hdr xmlns:wpc="http://schemas.microsoft.com/office/word/2010/wordprocessingCanvas" xmlns:cx="http://schemas.microsoft.com/office/drawing/2014/chartex" xmlns:cx1="http://schemas.microsoft.com/office/drawing/2015/9/8/chartex" xmlns:cx2="http://schemas.microsoft.com/office/drawing/2015/10/21/chartex" xmlns:mc="http://schemas.openxmlformats.org/markup-compatibility/2006" xmlns:o="urn:schemas-microsoft-com:office:office" xmlns:r="http://schemas.openxmlformats.org/officeDocument/2006/relationships" xmlns:m="http://schemas.openxmlformats.org/officeDocument/2006/math" xmlns:v="urn:schemas-microsoft-com:vml" xmlns:wp14="http://schemas.microsoft.com/office/word/2010/wordprocessingDrawing" xmlns:wp="http://schemas.openxmlformats.org/drawingml/2006/wordprocessingDrawing" xmlns:w10="urn:schemas-microsoft-com:office:word" xmlns:w="http://schemas.openxmlformats.org/wordprocessingml/2006/main" xmlns:w14="http://schemas.microsoft.com/office/word/2010/wordml" xmlns:w15="http://schemas.microsoft.com/office/word/2012/wordml" xmlns:w16se="http://schemas.microsoft.com/office/word/2015/wordml/symex" xmlns:wpg="http://schemas.microsoft.com/office/word/2010/wordprocessingGroup" xmlns:wpi="http://schemas.microsoft.com/office/word/2010/wordprocessingInk" xmlns:wne="http://schemas.microsoft.com/office/word/2006/wordml" xmlns:wps="http://schemas.microsoft.com/office/word/2010/wordprocessingShape" mc:Ignorable="w14 w15 w16se wp14">
+<w:hdr xmlns:wpc="http://schemas.microsoft.com/office/word/2010/wordprocessingCanvas" xmlns:mc="http://schemas.openxmlformats.org/markup-compatibility/2006" xmlns:o="urn:schemas-microsoft-com:office:office" xmlns:r="http://schemas.openxmlformats.org/officeDocument/2006/relationships" xmlns:m="http://schemas.openxmlformats.org/officeDocument/2006/math" xmlns:v="urn:schemas-microsoft-com:vml" xmlns:wp14="http://schemas.microsoft.com/office/word/2010/wordprocessingDrawing" xmlns:wp="http://schemas.openxmlformats.org/drawingml/2006/wordprocessingDrawing" xmlns:w10="urn:schemas-microsoft-com:office:word" xmlns:w="http://schemas.openxmlformats.org/wordprocessingml/2006/main" xmlns:w14="http://schemas.microsoft.com/office/word/2010/wordml" xmlns:w15="http://schemas.microsoft.com/office/word/2012/wordml" xmlns:wpg="http://schemas.microsoft.com/office/word/2010/wordprocessingGroup" xmlns:wpi="http://schemas.microsoft.com/office/word/2010/wordprocessingInk" xmlns:wne="http://schemas.microsoft.com/office/word/2006/wordml" xmlns:wps="http://schemas.microsoft.com/office/word/2010/wordprocessingShape" mc:Ignorable="w14 w15 wp14">
   <w:p>
     <w:pPr>
       <w:pStyle w:val="Header"/>
@@ -7163,8 +6854,186 @@
 </file>
 
 <file path=word/numbering.xml><?xml version="1.0" encoding="utf-8"?>
-<w:numbering xmlns:wpc="http://schemas.microsoft.com/office/word/2010/wordprocessingCanvas" xmlns:cx="http://schemas.microsoft.com/office/drawing/2014/chartex" xmlns:cx1="http://schemas.microsoft.com/office/drawing/2015/9/8/chartex" xmlns:cx2="http://schemas.microsoft.com/office/drawing/2015/10/21/chartex" xmlns:mc="http://schemas.openxmlformats.org/markup-compatibility/2006" xmlns:o="urn:schemas-microsoft-com:office:office" xmlns:r="http://schemas.openxmlformats.org/officeDocument/2006/relationships" xmlns:m="http://schemas.openxmlformats.org/officeDocument/2006/math" xmlns:v="urn:schemas-microsoft-com:vml" xmlns:wp14="http://schemas.microsoft.com/office/word/2010/wordprocessingDrawing" xmlns:wp="http://schemas.openxmlformats.org/drawingml/2006/wordprocessingDrawing" xmlns:w10="urn:schemas-microsoft-com:office:word" xmlns:w="http://schemas.openxmlformats.org/wordprocessingml/2006/main" xmlns:w14="http://schemas.microsoft.com/office/word/2010/wordml" xmlns:w15="http://schemas.microsoft.com/office/word/2012/wordml" xmlns:w16se="http://schemas.microsoft.com/office/word/2015/wordml/symex" xmlns:wpg="http://schemas.microsoft.com/office/word/2010/wordprocessingGroup" xmlns:wpi="http://schemas.microsoft.com/office/word/2010/wordprocessingInk" xmlns:wne="http://schemas.microsoft.com/office/word/2006/wordml" xmlns:wps="http://schemas.microsoft.com/office/word/2010/wordprocessingShape" mc:Ignorable="w14 w15 w16se wp14">
+<w:numbering xmlns:wpc="http://schemas.microsoft.com/office/word/2010/wordprocessingCanvas" xmlns:mc="http://schemas.openxmlformats.org/markup-compatibility/2006" xmlns:o="urn:schemas-microsoft-com:office:office" xmlns:r="http://schemas.openxmlformats.org/officeDocument/2006/relationships" xmlns:m="http://schemas.openxmlformats.org/officeDocument/2006/math" xmlns:v="urn:schemas-microsoft-com:vml" xmlns:wp14="http://schemas.microsoft.com/office/word/2010/wordprocessingDrawing" xmlns:wp="http://schemas.openxmlformats.org/drawingml/2006/wordprocessingDrawing" xmlns:w10="urn:schemas-microsoft-com:office:word" xmlns:w="http://schemas.openxmlformats.org/wordprocessingml/2006/main" xmlns:w14="http://schemas.microsoft.com/office/word/2010/wordml" xmlns:w15="http://schemas.microsoft.com/office/word/2012/wordml" xmlns:wpg="http://schemas.microsoft.com/office/word/2010/wordprocessingGroup" xmlns:wpi="http://schemas.microsoft.com/office/word/2010/wordprocessingInk" xmlns:wne="http://schemas.microsoft.com/office/word/2006/wordml" xmlns:wps="http://schemas.microsoft.com/office/word/2010/wordprocessingShape" mc:Ignorable="w14 w15 wp14">
   <w:abstractNum w:abstractNumId="0" w15:restartNumberingAfterBreak="0">
+    <w:nsid w:val="00B42A8B"/>
+    <w:multiLevelType w:val="hybridMultilevel"/>
+    <w:tmpl w:val="4AD05CD8"/>
+    <w:lvl w:ilvl="0" w:tplc="C6AA18B6">
+      <w:start w:val="1"/>
+      <w:numFmt w:val="decimal"/>
+      <w:lvlText w:val="(%1"/>
+      <w:lvlJc w:val="left"/>
+      <w:pPr>
+        <w:ind w:left="360" w:hanging="360"/>
+      </w:pPr>
+      <w:rPr>
+        <w:rFonts w:hint="default"/>
+      </w:rPr>
+    </w:lvl>
+    <w:lvl w:ilvl="1" w:tplc="04090019" w:tentative="1">
+      <w:start w:val="1"/>
+      <w:numFmt w:val="lowerLetter"/>
+      <w:lvlText w:val="%2)"/>
+      <w:lvlJc w:val="left"/>
+      <w:pPr>
+        <w:ind w:left="840" w:hanging="420"/>
+      </w:pPr>
+    </w:lvl>
+    <w:lvl w:ilvl="2" w:tplc="0409001B" w:tentative="1">
+      <w:start w:val="1"/>
+      <w:numFmt w:val="lowerRoman"/>
+      <w:lvlText w:val="%3."/>
+      <w:lvlJc w:val="right"/>
+      <w:pPr>
+        <w:ind w:left="1260" w:hanging="420"/>
+      </w:pPr>
+    </w:lvl>
+    <w:lvl w:ilvl="3" w:tplc="0409000F" w:tentative="1">
+      <w:start w:val="1"/>
+      <w:numFmt w:val="decimal"/>
+      <w:lvlText w:val="%4."/>
+      <w:lvlJc w:val="left"/>
+      <w:pPr>
+        <w:ind w:left="1680" w:hanging="420"/>
+      </w:pPr>
+    </w:lvl>
+    <w:lvl w:ilvl="4" w:tplc="04090019" w:tentative="1">
+      <w:start w:val="1"/>
+      <w:numFmt w:val="lowerLetter"/>
+      <w:lvlText w:val="%5)"/>
+      <w:lvlJc w:val="left"/>
+      <w:pPr>
+        <w:ind w:left="2100" w:hanging="420"/>
+      </w:pPr>
+    </w:lvl>
+    <w:lvl w:ilvl="5" w:tplc="0409001B" w:tentative="1">
+      <w:start w:val="1"/>
+      <w:numFmt w:val="lowerRoman"/>
+      <w:lvlText w:val="%6."/>
+      <w:lvlJc w:val="right"/>
+      <w:pPr>
+        <w:ind w:left="2520" w:hanging="420"/>
+      </w:pPr>
+    </w:lvl>
+    <w:lvl w:ilvl="6" w:tplc="0409000F" w:tentative="1">
+      <w:start w:val="1"/>
+      <w:numFmt w:val="decimal"/>
+      <w:lvlText w:val="%7."/>
+      <w:lvlJc w:val="left"/>
+      <w:pPr>
+        <w:ind w:left="2940" w:hanging="420"/>
+      </w:pPr>
+    </w:lvl>
+    <w:lvl w:ilvl="7" w:tplc="04090019" w:tentative="1">
+      <w:start w:val="1"/>
+      <w:numFmt w:val="lowerLetter"/>
+      <w:lvlText w:val="%8)"/>
+      <w:lvlJc w:val="left"/>
+      <w:pPr>
+        <w:ind w:left="3360" w:hanging="420"/>
+      </w:pPr>
+    </w:lvl>
+    <w:lvl w:ilvl="8" w:tplc="0409001B" w:tentative="1">
+      <w:start w:val="1"/>
+      <w:numFmt w:val="lowerRoman"/>
+      <w:lvlText w:val="%9."/>
+      <w:lvlJc w:val="right"/>
+      <w:pPr>
+        <w:ind w:left="3780" w:hanging="420"/>
+      </w:pPr>
+    </w:lvl>
+  </w:abstractNum>
+  <w:abstractNum w:abstractNumId="1" w15:restartNumberingAfterBreak="0">
+    <w:nsid w:val="1707274A"/>
+    <w:multiLevelType w:val="hybridMultilevel"/>
+    <w:tmpl w:val="9078AE88"/>
+    <w:lvl w:ilvl="0" w:tplc="111005C2">
+      <w:start w:val="1"/>
+      <w:numFmt w:val="decimal"/>
+      <w:lvlText w:val="%1."/>
+      <w:lvlJc w:val="left"/>
+      <w:pPr>
+        <w:ind w:left="360" w:hanging="360"/>
+      </w:pPr>
+      <w:rPr>
+        <w:rFonts w:hint="default"/>
+      </w:rPr>
+    </w:lvl>
+    <w:lvl w:ilvl="1" w:tplc="04090019" w:tentative="1">
+      <w:start w:val="1"/>
+      <w:numFmt w:val="lowerLetter"/>
+      <w:lvlText w:val="%2)"/>
+      <w:lvlJc w:val="left"/>
+      <w:pPr>
+        <w:ind w:left="840" w:hanging="420"/>
+      </w:pPr>
+    </w:lvl>
+    <w:lvl w:ilvl="2" w:tplc="0409001B" w:tentative="1">
+      <w:start w:val="1"/>
+      <w:numFmt w:val="lowerRoman"/>
+      <w:lvlText w:val="%3."/>
+      <w:lvlJc w:val="right"/>
+      <w:pPr>
+        <w:ind w:left="1260" w:hanging="420"/>
+      </w:pPr>
+    </w:lvl>
+    <w:lvl w:ilvl="3" w:tplc="0409000F" w:tentative="1">
+      <w:start w:val="1"/>
+      <w:numFmt w:val="decimal"/>
+      <w:lvlText w:val="%4."/>
+      <w:lvlJc w:val="left"/>
+      <w:pPr>
+        <w:ind w:left="1680" w:hanging="420"/>
+      </w:pPr>
+    </w:lvl>
+    <w:lvl w:ilvl="4" w:tplc="04090019" w:tentative="1">
+      <w:start w:val="1"/>
+      <w:numFmt w:val="lowerLetter"/>
+      <w:lvlText w:val="%5)"/>
+      <w:lvlJc w:val="left"/>
+      <w:pPr>
+        <w:ind w:left="2100" w:hanging="420"/>
+      </w:pPr>
+    </w:lvl>
+    <w:lvl w:ilvl="5" w:tplc="0409001B" w:tentative="1">
+      <w:start w:val="1"/>
+      <w:numFmt w:val="lowerRoman"/>
+      <w:lvlText w:val="%6."/>
+      <w:lvlJc w:val="right"/>
+      <w:pPr>
+        <w:ind w:left="2520" w:hanging="420"/>
+      </w:pPr>
+    </w:lvl>
+    <w:lvl w:ilvl="6" w:tplc="0409000F" w:tentative="1">
+      <w:start w:val="1"/>
+      <w:numFmt w:val="decimal"/>
+      <w:lvlText w:val="%7."/>
+      <w:lvlJc w:val="left"/>
+      <w:pPr>
+        <w:ind w:left="2940" w:hanging="420"/>
+      </w:pPr>
+    </w:lvl>
+    <w:lvl w:ilvl="7" w:tplc="04090019" w:tentative="1">
+      <w:start w:val="1"/>
+      <w:numFmt w:val="lowerLetter"/>
+      <w:lvlText w:val="%8)"/>
+      <w:lvlJc w:val="left"/>
+      <w:pPr>
+        <w:ind w:left="3360" w:hanging="420"/>
+      </w:pPr>
+    </w:lvl>
+    <w:lvl w:ilvl="8" w:tplc="0409001B" w:tentative="1">
+      <w:start w:val="1"/>
+      <w:numFmt w:val="lowerRoman"/>
+      <w:lvlText w:val="%9."/>
+      <w:lvlJc w:val="right"/>
+      <w:pPr>
+        <w:ind w:left="3780" w:hanging="420"/>
+      </w:pPr>
+    </w:lvl>
+  </w:abstractNum>
+  <w:abstractNum w:abstractNumId="2" w15:restartNumberingAfterBreak="0">
     <w:nsid w:val="36743AAF"/>
     <w:multiLevelType w:val="multilevel"/>
     <w:tmpl w:val="3A38F458"/>
@@ -7250,7 +7119,7 @@
       </w:pPr>
     </w:lvl>
   </w:abstractNum>
-  <w:abstractNum w:abstractNumId="1" w15:restartNumberingAfterBreak="0">
+  <w:abstractNum w:abstractNumId="3" w15:restartNumberingAfterBreak="0">
     <w:nsid w:val="43BE1EC6"/>
     <w:multiLevelType w:val="multilevel"/>
     <w:tmpl w:val="9BDE0998"/>
@@ -7259,7 +7128,7 @@
       <w:lvlText w:val="•"/>
       <w:lvlJc w:val="left"/>
       <w:pPr>
-        <w:ind w:left="720" w:hanging="360"/>
+        <w:ind w:left="785" w:hanging="360"/>
       </w:pPr>
       <w:rPr>
         <w:rFonts w:ascii="OpenSymbol" w:eastAsia="OpenSymbol" w:hAnsi="OpenSymbol" w:cs="OpenSymbol"/>
@@ -7270,7 +7139,7 @@
       <w:lvlText w:val="◦"/>
       <w:lvlJc w:val="left"/>
       <w:pPr>
-        <w:ind w:left="1080" w:hanging="360"/>
+        <w:ind w:left="1363" w:hanging="360"/>
       </w:pPr>
       <w:rPr>
         <w:rFonts w:ascii="OpenSymbol" w:eastAsia="OpenSymbol" w:hAnsi="OpenSymbol" w:cs="OpenSymbol"/>
@@ -7281,7 +7150,7 @@
       <w:lvlText w:val="▪"/>
       <w:lvlJc w:val="left"/>
       <w:pPr>
-        <w:ind w:left="1440" w:hanging="360"/>
+        <w:ind w:left="1723" w:hanging="360"/>
       </w:pPr>
       <w:rPr>
         <w:rFonts w:ascii="OpenSymbol" w:eastAsia="OpenSymbol" w:hAnsi="OpenSymbol" w:cs="OpenSymbol"/>
@@ -7292,7 +7161,7 @@
       <w:lvlText w:val="•"/>
       <w:lvlJc w:val="left"/>
       <w:pPr>
-        <w:ind w:left="1800" w:hanging="360"/>
+        <w:ind w:left="2083" w:hanging="360"/>
       </w:pPr>
       <w:rPr>
         <w:rFonts w:ascii="OpenSymbol" w:eastAsia="OpenSymbol" w:hAnsi="OpenSymbol" w:cs="OpenSymbol"/>
@@ -7303,7 +7172,7 @@
       <w:lvlText w:val="◦"/>
       <w:lvlJc w:val="left"/>
       <w:pPr>
-        <w:ind w:left="2160" w:hanging="360"/>
+        <w:ind w:left="2443" w:hanging="360"/>
       </w:pPr>
       <w:rPr>
         <w:rFonts w:ascii="OpenSymbol" w:eastAsia="OpenSymbol" w:hAnsi="OpenSymbol" w:cs="OpenSymbol"/>
@@ -7314,7 +7183,7 @@
       <w:lvlText w:val="▪"/>
       <w:lvlJc w:val="left"/>
       <w:pPr>
-        <w:ind w:left="2520" w:hanging="360"/>
+        <w:ind w:left="2803" w:hanging="360"/>
       </w:pPr>
       <w:rPr>
         <w:rFonts w:ascii="OpenSymbol" w:eastAsia="OpenSymbol" w:hAnsi="OpenSymbol" w:cs="OpenSymbol"/>
@@ -7325,7 +7194,7 @@
       <w:lvlText w:val="•"/>
       <w:lvlJc w:val="left"/>
       <w:pPr>
-        <w:ind w:left="2880" w:hanging="360"/>
+        <w:ind w:left="3163" w:hanging="360"/>
       </w:pPr>
       <w:rPr>
         <w:rFonts w:ascii="OpenSymbol" w:eastAsia="OpenSymbol" w:hAnsi="OpenSymbol" w:cs="OpenSymbol"/>
@@ -7336,7 +7205,7 @@
       <w:lvlText w:val="◦"/>
       <w:lvlJc w:val="left"/>
       <w:pPr>
-        <w:ind w:left="3240" w:hanging="360"/>
+        <w:ind w:left="3523" w:hanging="360"/>
       </w:pPr>
       <w:rPr>
         <w:rFonts w:ascii="OpenSymbol" w:eastAsia="OpenSymbol" w:hAnsi="OpenSymbol" w:cs="OpenSymbol"/>
@@ -7347,28 +7216,126 @@
       <w:lvlText w:val="▪"/>
       <w:lvlJc w:val="left"/>
       <w:pPr>
-        <w:ind w:left="3600" w:hanging="360"/>
+        <w:ind w:left="3883" w:hanging="360"/>
       </w:pPr>
       <w:rPr>
         <w:rFonts w:ascii="OpenSymbol" w:eastAsia="OpenSymbol" w:hAnsi="OpenSymbol" w:cs="OpenSymbol"/>
       </w:rPr>
     </w:lvl>
   </w:abstractNum>
+  <w:abstractNum w:abstractNumId="4" w15:restartNumberingAfterBreak="0">
+    <w:nsid w:val="77AF3FDC"/>
+    <w:multiLevelType w:val="hybridMultilevel"/>
+    <w:tmpl w:val="00B0CDC2"/>
+    <w:lvl w:ilvl="0" w:tplc="B6D6A6FE">
+      <w:start w:val="1"/>
+      <w:numFmt w:val="decimal"/>
+      <w:lvlText w:val="%1."/>
+      <w:lvlJc w:val="left"/>
+      <w:pPr>
+        <w:ind w:left="360" w:hanging="360"/>
+      </w:pPr>
+      <w:rPr>
+        <w:rFonts w:hint="default"/>
+      </w:rPr>
+    </w:lvl>
+    <w:lvl w:ilvl="1" w:tplc="04090019" w:tentative="1">
+      <w:start w:val="1"/>
+      <w:numFmt w:val="lowerLetter"/>
+      <w:lvlText w:val="%2)"/>
+      <w:lvlJc w:val="left"/>
+      <w:pPr>
+        <w:ind w:left="840" w:hanging="420"/>
+      </w:pPr>
+    </w:lvl>
+    <w:lvl w:ilvl="2" w:tplc="0409001B" w:tentative="1">
+      <w:start w:val="1"/>
+      <w:numFmt w:val="lowerRoman"/>
+      <w:lvlText w:val="%3."/>
+      <w:lvlJc w:val="right"/>
+      <w:pPr>
+        <w:ind w:left="1260" w:hanging="420"/>
+      </w:pPr>
+    </w:lvl>
+    <w:lvl w:ilvl="3" w:tplc="0409000F" w:tentative="1">
+      <w:start w:val="1"/>
+      <w:numFmt w:val="decimal"/>
+      <w:lvlText w:val="%4."/>
+      <w:lvlJc w:val="left"/>
+      <w:pPr>
+        <w:ind w:left="1680" w:hanging="420"/>
+      </w:pPr>
+    </w:lvl>
+    <w:lvl w:ilvl="4" w:tplc="04090019" w:tentative="1">
+      <w:start w:val="1"/>
+      <w:numFmt w:val="lowerLetter"/>
+      <w:lvlText w:val="%5)"/>
+      <w:lvlJc w:val="left"/>
+      <w:pPr>
+        <w:ind w:left="2100" w:hanging="420"/>
+      </w:pPr>
+    </w:lvl>
+    <w:lvl w:ilvl="5" w:tplc="0409001B" w:tentative="1">
+      <w:start w:val="1"/>
+      <w:numFmt w:val="lowerRoman"/>
+      <w:lvlText w:val="%6."/>
+      <w:lvlJc w:val="right"/>
+      <w:pPr>
+        <w:ind w:left="2520" w:hanging="420"/>
+      </w:pPr>
+    </w:lvl>
+    <w:lvl w:ilvl="6" w:tplc="0409000F" w:tentative="1">
+      <w:start w:val="1"/>
+      <w:numFmt w:val="decimal"/>
+      <w:lvlText w:val="%7."/>
+      <w:lvlJc w:val="left"/>
+      <w:pPr>
+        <w:ind w:left="2940" w:hanging="420"/>
+      </w:pPr>
+    </w:lvl>
+    <w:lvl w:ilvl="7" w:tplc="04090019" w:tentative="1">
+      <w:start w:val="1"/>
+      <w:numFmt w:val="lowerLetter"/>
+      <w:lvlText w:val="%8)"/>
+      <w:lvlJc w:val="left"/>
+      <w:pPr>
+        <w:ind w:left="3360" w:hanging="420"/>
+      </w:pPr>
+    </w:lvl>
+    <w:lvl w:ilvl="8" w:tplc="0409001B" w:tentative="1">
+      <w:start w:val="1"/>
+      <w:numFmt w:val="lowerRoman"/>
+      <w:lvlText w:val="%9."/>
+      <w:lvlJc w:val="right"/>
+      <w:pPr>
+        <w:ind w:left="3780" w:hanging="420"/>
+      </w:pPr>
+    </w:lvl>
+  </w:abstractNum>
   <w:num w:numId="1">
-    <w:abstractNumId w:val="1"/>
+    <w:abstractNumId w:val="3"/>
   </w:num>
   <w:num w:numId="2">
+    <w:abstractNumId w:val="2"/>
+  </w:num>
+  <w:num w:numId="3">
+    <w:abstractNumId w:val="4"/>
+  </w:num>
+  <w:num w:numId="4">
     <w:abstractNumId w:val="0"/>
+  </w:num>
+  <w:num w:numId="5">
+    <w:abstractNumId w:val="1"/>
   </w:num>
 </w:numbering>
 </file>
 
 <file path=word/styles.xml><?xml version="1.0" encoding="utf-8"?>
-<w:styles xmlns:mc="http://schemas.openxmlformats.org/markup-compatibility/2006" xmlns:r="http://schemas.openxmlformats.org/officeDocument/2006/relationships" xmlns:w="http://schemas.openxmlformats.org/wordprocessingml/2006/main" xmlns:w14="http://schemas.microsoft.com/office/word/2010/wordml" xmlns:w15="http://schemas.microsoft.com/office/word/2012/wordml" xmlns:w16se="http://schemas.microsoft.com/office/word/2015/wordml/symex" mc:Ignorable="w14 w15 w16se">
+<w:styles xmlns:mc="http://schemas.openxmlformats.org/markup-compatibility/2006" xmlns:r="http://schemas.openxmlformats.org/officeDocument/2006/relationships" xmlns:w="http://schemas.openxmlformats.org/wordprocessingml/2006/main" xmlns:w14="http://schemas.microsoft.com/office/word/2010/wordml" xmlns:w15="http://schemas.microsoft.com/office/word/2012/wordml" mc:Ignorable="w14 w15">
   <w:docDefaults>
     <w:rPrDefault>
       <w:rPr>
-        <w:rFonts w:ascii="Linux Libertine O" w:eastAsia="SimSun" w:hAnsi="Linux Libertine O" w:cs="Lucida Sans"/>
+        <w:rFonts w:ascii="Linux Libertine O" w:eastAsia="宋体" w:hAnsi="Linux Libertine O" w:cs="Lucida Sans"/>
         <w:kern w:val="3"/>
         <w:sz w:val="24"/>
         <w:szCs w:val="24"/>
@@ -7384,7 +7351,7 @@
       </w:pPr>
     </w:pPrDefault>
   </w:docDefaults>
-  <w:latentStyles w:defLockedState="0" w:defUIPriority="99" w:defSemiHidden="0" w:defUnhideWhenUsed="0" w:defQFormat="0" w:count="372">
+  <w:latentStyles w:defLockedState="0" w:defUIPriority="99" w:defSemiHidden="0" w:defUnhideWhenUsed="0" w:defQFormat="0" w:count="371">
     <w:lsdException w:name="Normal" w:uiPriority="0" w:qFormat="1"/>
     <w:lsdException w:name="heading 1" w:uiPriority="9" w:qFormat="1"/>
     <w:lsdException w:name="heading 2" w:semiHidden="1" w:uiPriority="9" w:unhideWhenUsed="1" w:qFormat="1"/>
@@ -7756,7 +7723,6 @@
     <w:lsdException w:name="List Table 5 Dark Accent 6" w:uiPriority="50"/>
     <w:lsdException w:name="List Table 6 Colorful Accent 6" w:uiPriority="51"/>
     <w:lsdException w:name="List Table 7 Colorful Accent 6" w:uiPriority="52"/>
-    <w:lsdException w:name="Mention" w:semiHidden="1" w:unhideWhenUsed="1"/>
   </w:latentStyles>
   <w:style w:type="paragraph" w:default="1" w:styleId="Normal">
     <w:name w:val="Normal"/>
@@ -7890,6 +7856,17 @@
   </w:style>
   <w:style w:type="character" w:customStyle="1" w:styleId="NumberingSymbols">
     <w:name w:val="Numbering Symbols"/>
+  </w:style>
+  <w:style w:type="character" w:styleId="Hyperlink">
+    <w:name w:val="Hyperlink"/>
+    <w:basedOn w:val="DefaultParagraphFont"/>
+    <w:uiPriority w:val="99"/>
+    <w:unhideWhenUsed/>
+    <w:rsid w:val="00AF0948"/>
+    <w:rPr>
+      <w:color w:val="0563C1" w:themeColor="hyperlink"/>
+      <w:u w:val="single"/>
+    </w:rPr>
   </w:style>
 </w:styles>
 </file>

--- a/labs/lab02/lab02.docx
+++ b/labs/lab02/lab02.docx
@@ -4172,6 +4172,7 @@
       <w:pPr>
         <w:pStyle w:val="Standard"/>
         <w:rPr>
+          <w:rFonts w:hint="eastAsia"/>
           <w:b/>
         </w:rPr>
       </w:pPr>
@@ -5255,6 +5256,9 @@
     <w:p>
       <w:pPr>
         <w:pStyle w:val="Standard"/>
+        <w:rPr>
+          <w:rFonts w:hint="eastAsia"/>
+        </w:rPr>
       </w:pPr>
     </w:p>
     <w:p>
@@ -5282,6 +5286,9 @@
           <w:ilvl w:val="0"/>
           <w:numId w:val="5"/>
         </w:numPr>
+        <w:rPr>
+          <w:rFonts w:hint="eastAsia"/>
+        </w:rPr>
       </w:pPr>
       <w:proofErr w:type="spellStart"/>
       <w:r>
@@ -5345,8 +5352,10 @@
       </w:r>
       <w:proofErr w:type="spellEnd"/>
       <w:r>
-        <w:t xml:space="preserve"> in to Instructor </w:t>
-      </w:r>
+        <w:t xml:space="preserve"> in </w:t>
+      </w:r>
+      <w:bookmarkStart w:id="0" w:name="_GoBack"/>
+      <w:bookmarkEnd w:id="0"/>
       <w:r>
         <w:t xml:space="preserve">at </w:t>
       </w:r>
@@ -5398,6 +5407,9 @@
         <w:pBdr>
           <w:bottom w:val="single" w:sz="6" w:space="1" w:color="auto"/>
         </w:pBdr>
+        <w:rPr>
+          <w:rFonts w:hint="eastAsia"/>
+        </w:rPr>
       </w:pPr>
       <w:r>
         <w:t xml:space="preserve">Complete </w:t>
@@ -5459,13 +5471,7 @@
       </w:r>
       <w:proofErr w:type="spellEnd"/>
       <w:r>
-        <w:t xml:space="preserve"> </w:t>
-      </w:r>
-      <w:r>
-        <w:t>to</w:t>
-      </w:r>
-      <w:r>
-        <w:t xml:space="preserve"> lab02_[</w:t>
+        <w:t xml:space="preserve"> to lab02_[</w:t>
       </w:r>
       <w:proofErr w:type="spellStart"/>
       <w:r>
@@ -5513,10 +5519,7 @@
       </w:r>
       <w:proofErr w:type="spellEnd"/>
       <w:r>
-        <w:t xml:space="preserve"> email </w:t>
-      </w:r>
-      <w:r>
-        <w:t>(</w:t>
+        <w:t xml:space="preserve"> email (</w:t>
       </w:r>
       <w:hyperlink r:id="rId7" w:history="1">
         <w:r>
@@ -5928,8 +5931,6 @@
                 <w:rFonts w:ascii="Ubuntu Mono" w:hAnsi="Ubuntu Mono" w:hint="eastAsia"/>
               </w:rPr>
             </w:pPr>
-            <w:bookmarkStart w:id="0" w:name="_GoBack"/>
-            <w:bookmarkEnd w:id="0"/>
           </w:p>
         </w:tc>
       </w:tr>

--- a/labs/lab02/lab02.docx
+++ b/labs/lab02/lab02.docx
@@ -7,6 +7,8 @@
         <w:pStyle w:val="Standard"/>
         <w:rPr>
           <w:rFonts w:hint="eastAsia"/>
+          <w:b/>
+          <w:bCs/>
         </w:rPr>
       </w:pPr>
       <w:r>
@@ -601,78 +603,84 @@
           </mc:Fallback>
         </mc:AlternateContent>
       </w:r>
-      <w:proofErr w:type="spellStart"/>
       <w:r>
         <w:rPr>
           <w:b/>
           <w:bCs/>
         </w:rPr>
-        <w:t>Name</w:t>
-      </w:r>
-      <w:proofErr w:type="spellEnd"/>
-      <w:proofErr w:type="gramStart"/>
+        <w:t xml:space="preserve"> </w:t>
+      </w:r>
+      <w:proofErr w:type="spellStart"/>
       <w:r>
         <w:rPr>
           <w:b/>
           <w:bCs/>
         </w:rPr>
-        <w:t>:_</w:t>
-      </w:r>
-      <w:proofErr w:type="gramEnd"/>
+        <w:t>Name</w:t>
+      </w:r>
+      <w:proofErr w:type="spellEnd"/>
+      <w:proofErr w:type="gramStart"/>
       <w:r>
         <w:rPr>
           <w:b/>
           <w:bCs/>
         </w:rPr>
-        <w:t>_______________________________</w:t>
-      </w:r>
+        <w:t>:_</w:t>
+      </w:r>
+      <w:proofErr w:type="gramEnd"/>
       <w:r>
         <w:rPr>
           <w:b/>
           <w:bCs/>
         </w:rPr>
-        <w:tab/>
-      </w:r>
-      <w:proofErr w:type="spellStart"/>
+        <w:t>____________________</w:t>
+      </w:r>
       <w:r>
         <w:rPr>
           <w:b/>
           <w:bCs/>
         </w:rPr>
-        <w:t>Section</w:t>
-      </w:r>
-      <w:proofErr w:type="spellEnd"/>
+        <w:tab/>
+        <w:t xml:space="preserve">             </w:t>
+      </w:r>
+      <w:proofErr w:type="spellStart"/>
       <w:r>
         <w:rPr>
           <w:b/>
           <w:bCs/>
         </w:rPr>
-        <w:t>:</w:t>
-      </w:r>
+        <w:t>Section</w:t>
+      </w:r>
+      <w:proofErr w:type="spellEnd"/>
       <w:r>
         <w:rPr>
           <w:b/>
           <w:bCs/>
-          <w:u w:val="single"/>
-        </w:rPr>
-        <w:t>__</w:t>
+        </w:rPr>
+        <w:t>:</w:t>
       </w:r>
       <w:r>
         <w:rPr>
           <w:b/>
           <w:bCs/>
-          <w:u w:val="single"/>
-        </w:rPr>
-        <w:t xml:space="preserve">____ </w:t>
+        </w:rPr>
+        <w:t xml:space="preserve"> </w:t>
       </w:r>
       <w:r>
         <w:rPr>
           <w:b/>
           <w:bCs/>
-          <w:u w:val="single"/>
-        </w:rPr>
-        <w:t>____</w:t>
-      </w:r>
+        </w:rPr>
+        <w:t>_________________</w:t>
+      </w:r>
+    </w:p>
+    <w:p>
+      <w:pPr>
+        <w:pStyle w:val="Standard"/>
+        <w:rPr>
+          <w:rFonts w:hint="eastAsia"/>
+        </w:rPr>
+      </w:pPr>
     </w:p>
     <w:p>
       <w:pPr>
@@ -4165,8 +4173,87 @@
         <w:pStyle w:val="Standard"/>
         <w:rPr>
           <w:rFonts w:hint="eastAsia"/>
-        </w:rPr>
-      </w:pPr>
+          <w:b/>
+          <w:bCs/>
+        </w:rPr>
+      </w:pPr>
+      <w:bookmarkStart w:id="0" w:name="_GoBack"/>
+      <w:bookmarkEnd w:id="0"/>
+      <w:proofErr w:type="spellStart"/>
+      <w:r>
+        <w:rPr>
+          <w:b/>
+          <w:bCs/>
+        </w:rPr>
+        <w:lastRenderedPageBreak/>
+        <w:t>Name</w:t>
+      </w:r>
+      <w:proofErr w:type="spellEnd"/>
+      <w:r>
+        <w:rPr>
+          <w:b/>
+          <w:bCs/>
+        </w:rPr>
+        <w:t>:________________________________</w:t>
+      </w:r>
+      <w:r>
+        <w:rPr>
+          <w:b/>
+          <w:bCs/>
+        </w:rPr>
+        <w:tab/>
+      </w:r>
+      <w:r>
+        <w:rPr>
+          <w:b/>
+          <w:bCs/>
+        </w:rPr>
+        <w:t xml:space="preserve">                    </w:t>
+      </w:r>
+      <w:proofErr w:type="spellStart"/>
+      <w:r>
+        <w:rPr>
+          <w:b/>
+          <w:bCs/>
+        </w:rPr>
+        <w:t>Section</w:t>
+      </w:r>
+      <w:proofErr w:type="spellEnd"/>
+      <w:r>
+        <w:rPr>
+          <w:b/>
+          <w:bCs/>
+        </w:rPr>
+        <w:t>:</w:t>
+      </w:r>
+      <w:r>
+        <w:rPr>
+          <w:b/>
+          <w:bCs/>
+        </w:rPr>
+        <w:t xml:space="preserve"> </w:t>
+      </w:r>
+      <w:r>
+        <w:rPr>
+          <w:b/>
+          <w:bCs/>
+        </w:rPr>
+        <w:t>________</w:t>
+      </w:r>
+      <w:r>
+        <w:rPr>
+          <w:b/>
+          <w:bCs/>
+        </w:rPr>
+        <w:t>_________</w:t>
+      </w:r>
+      <w:r>
+        <w:rPr>
+          <w:b/>
+          <w:bCs/>
+        </w:rPr>
+        <w:t>_______</w:t>
+      </w:r>
     </w:p>
     <w:p>
       <w:pPr>
@@ -4182,7 +4269,6 @@
           <w:rFonts w:hint="eastAsia"/>
           <w:b/>
         </w:rPr>
-        <w:lastRenderedPageBreak/>
         <w:t>Operato</w:t>
       </w:r>
       <w:r>
@@ -5354,8 +5440,6 @@
       <w:r>
         <w:t xml:space="preserve"> in </w:t>
       </w:r>
-      <w:bookmarkStart w:id="0" w:name="_GoBack"/>
-      <w:bookmarkEnd w:id="0"/>
       <w:r>
         <w:t xml:space="preserve">at </w:t>
       </w:r>
@@ -5407,9 +5491,6 @@
         <w:pBdr>
           <w:bottom w:val="single" w:sz="6" w:space="1" w:color="auto"/>
         </w:pBdr>
-        <w:rPr>
-          <w:rFonts w:hint="eastAsia"/>
-        </w:rPr>
       </w:pPr>
       <w:r>
         <w:t xml:space="preserve">Complete </w:t>
@@ -5483,7 +5564,10 @@
       </w:r>
       <w:proofErr w:type="spellStart"/>
       <w:r>
-        <w:t>university</w:t>
+        <w:t>unive</w:t>
+      </w:r>
+      <w:r>
+        <w:t>rsity</w:t>
       </w:r>
       <w:proofErr w:type="spellEnd"/>
       <w:r>
@@ -5511,27 +5595,16 @@
       </w:r>
       <w:proofErr w:type="spellEnd"/>
       <w:r>
-        <w:t xml:space="preserve"> to Instructor </w:t>
-      </w:r>
-      <w:proofErr w:type="spellStart"/>
-      <w:r>
-        <w:t>by</w:t>
-      </w:r>
-      <w:proofErr w:type="spellEnd"/>
-      <w:r>
-        <w:t xml:space="preserve"> email (</w:t>
+        <w:t xml:space="preserve"> to: </w:t>
       </w:r>
       <w:hyperlink r:id="rId7" w:history="1">
         <w:r>
           <w:rPr>
             <w:rStyle w:val="Hyperlink"/>
           </w:rPr>
-          <w:t>zliao@zju.edu.cn</w:t>
+          <w:t>cs101homework@intl.zju.edu.cn</w:t>
         </w:r>
       </w:hyperlink>
-      <w:r>
-        <w:t>)</w:t>
-      </w:r>
     </w:p>
     <w:p>
       <w:pPr>
